--- a/doc/03_Technischer_Bericht_Teil_2/04_Entwurf/PrototypePerspectiveWall.docx
+++ b/doc/03_Technischer_Bericht_Teil_2/04_Entwurf/PrototypePerspectiveWall.docx
@@ -41,7 +41,7 @@
               </w:tcPr>
               <w:p>
                 <w:pPr>
-                  <w:pStyle w:val="KeinLeerraum"/>
+                  <w:pStyle w:val="NoSpacing"/>
                   <w:rPr>
                     <w:color w:val="4F81BD" w:themeColor="accent1"/>
                   </w:rPr>
@@ -49,7 +49,7 @@
               </w:p>
               <w:p>
                 <w:pPr>
-                  <w:pStyle w:val="KeinLeerraum"/>
+                  <w:pStyle w:val="NoSpacing"/>
                   <w:rPr>
                     <w:color w:val="4F4F59"/>
                   </w:rPr>
@@ -89,7 +89,7 @@
               </w:p>
               <w:p>
                 <w:pPr>
-                  <w:pStyle w:val="KeinLeerraum"/>
+                  <w:pStyle w:val="NoSpacing"/>
                   <w:rPr>
                     <w:color w:val="4F4F59"/>
                   </w:rPr>
@@ -128,7 +128,7 @@
               </w:p>
               <w:p>
                 <w:pPr>
-                  <w:pStyle w:val="KeinLeerraum"/>
+                  <w:pStyle w:val="NoSpacing"/>
                   <w:rPr>
                     <w:color w:val="4F81BD" w:themeColor="accent1"/>
                   </w:rPr>
@@ -163,7 +163,7 @@
               </w:tcPr>
               <w:p>
                 <w:pPr>
-                  <w:pStyle w:val="KeinLeerraum"/>
+                  <w:pStyle w:val="NoSpacing"/>
                   <w:rPr>
                     <w:rFonts w:asciiTheme="majorHAnsi" w:eastAsiaTheme="majorEastAsia" w:hAnsiTheme="majorHAnsi" w:cstheme="majorBidi"/>
                   </w:rPr>
@@ -200,6 +200,7 @@
               <w:tcPr>
                 <w:tcW w:w="7442" w:type="dxa"/>
               </w:tcPr>
+              <w:bookmarkStart w:id="0" w:name="_GoBack" w:displacedByCustomXml="next"/>
               <w:sdt>
                 <w:sdtPr>
                   <w:rPr>
@@ -217,7 +218,7 @@
                 <w:sdtContent>
                   <w:p>
                     <w:pPr>
-                      <w:pStyle w:val="KeinLeerraum"/>
+                      <w:pStyle w:val="NoSpacing"/>
                       <w:rPr>
                         <w:rFonts w:asciiTheme="majorHAnsi" w:eastAsiaTheme="majorEastAsia" w:hAnsiTheme="majorHAnsi" w:cstheme="majorBidi"/>
                         <w:color w:val="4F81BD" w:themeColor="accent1"/>
@@ -225,6 +226,7 @@
                         <w:szCs w:val="80"/>
                       </w:rPr>
                     </w:pPr>
+                    <w:proofErr w:type="spellStart"/>
                     <w:r>
                       <w:rPr>
                         <w:rFonts w:asciiTheme="majorHAnsi" w:eastAsiaTheme="majorEastAsia" w:hAnsiTheme="majorHAnsi" w:cstheme="majorBidi"/>
@@ -232,11 +234,42 @@
                         <w:sz w:val="80"/>
                         <w:szCs w:val="80"/>
                       </w:rPr>
-                      <w:t>3D</w:t>
+                      <w:t>rototype</w:t>
+                    </w:r>
+                    <w:proofErr w:type="spellEnd"/>
+                    <w:r>
+                      <w:rPr>
+                        <w:rFonts w:asciiTheme="majorHAnsi" w:eastAsiaTheme="majorEastAsia" w:hAnsiTheme="majorHAnsi" w:cstheme="majorBidi"/>
+                        <w:color w:val="5C5C71"/>
+                        <w:sz w:val="80"/>
+                        <w:szCs w:val="80"/>
+                      </w:rPr>
+                      <w:t xml:space="preserve"> </w:t>
+                    </w:r>
+                    <w:proofErr w:type="spellStart"/>
+                    <w:r>
+                      <w:rPr>
+                        <w:rFonts w:asciiTheme="majorHAnsi" w:eastAsiaTheme="majorEastAsia" w:hAnsiTheme="majorHAnsi" w:cstheme="majorBidi"/>
+                        <w:color w:val="5C5C71"/>
+                        <w:sz w:val="80"/>
+                        <w:szCs w:val="80"/>
+                      </w:rPr>
+                      <w:t>Perspective</w:t>
+                    </w:r>
+                    <w:proofErr w:type="spellEnd"/>
+                    <w:r>
+                      <w:rPr>
+                        <w:rFonts w:asciiTheme="majorHAnsi" w:eastAsiaTheme="majorEastAsia" w:hAnsiTheme="majorHAnsi" w:cstheme="majorBidi"/>
+                        <w:color w:val="5C5C71"/>
+                        <w:sz w:val="80"/>
+                        <w:szCs w:val="80"/>
+                      </w:rPr>
+                      <w:t xml:space="preserve"> Wall</w:t>
                     </w:r>
                   </w:p>
                 </w:sdtContent>
               </w:sdt>
+              <w:bookmarkEnd w:id="0" w:displacedByCustomXml="prev"/>
             </w:tc>
           </w:tr>
           <w:tr>
@@ -265,7 +298,7 @@
                   </w:tcPr>
                   <w:p>
                     <w:pPr>
-                      <w:pStyle w:val="KeinLeerraum"/>
+                      <w:pStyle w:val="NoSpacing"/>
                       <w:rPr>
                         <w:rFonts w:asciiTheme="majorHAnsi" w:eastAsiaTheme="majorEastAsia" w:hAnsiTheme="majorHAnsi" w:cstheme="majorBidi"/>
                       </w:rPr>
@@ -408,28 +441,28 @@
     </w:sdt>
     <w:p>
       <w:pPr>
-        <w:pStyle w:val="berschrift1"/>
-      </w:pPr>
-      <w:bookmarkStart w:id="0" w:name="_Toc311559466"/>
+        <w:pStyle w:val="Heading1"/>
+      </w:pPr>
+      <w:bookmarkStart w:id="1" w:name="_Toc311559466"/>
       <w:r>
         <w:lastRenderedPageBreak/>
         <w:t>Dokumentinformationen</w:t>
       </w:r>
-      <w:bookmarkEnd w:id="0"/>
+      <w:bookmarkEnd w:id="1"/>
     </w:p>
     <w:p>
       <w:pPr>
-        <w:pStyle w:val="berschrift2"/>
-      </w:pPr>
-      <w:bookmarkStart w:id="1" w:name="_Toc311559467"/>
+        <w:pStyle w:val="Heading2"/>
+      </w:pPr>
+      <w:bookmarkStart w:id="2" w:name="_Toc311559467"/>
       <w:r>
         <w:t>Änderungsgeschichte</w:t>
       </w:r>
-      <w:bookmarkEnd w:id="1"/>
+      <w:bookmarkEnd w:id="2"/>
     </w:p>
     <w:tbl>
       <w:tblPr>
-        <w:tblStyle w:val="MittlereSchattierung1-Akzent1"/>
+        <w:tblStyle w:val="MediumShading1-Accent1"/>
         <w:tblW w:w="0" w:type="auto"/>
         <w:tblInd w:w="108" w:type="dxa"/>
         <w:tblLook w:val="0420" w:firstRow="1" w:lastRow="0" w:firstColumn="0" w:lastColumn="0" w:noHBand="0" w:noVBand="1"/>
@@ -691,7 +724,7 @@
         </w:tc>
       </w:tr>
     </w:tbl>
-    <w:bookmarkStart w:id="2" w:name="_Toc311559468" w:displacedByCustomXml="next"/>
+    <w:bookmarkStart w:id="3" w:name="_Toc311559468" w:displacedByCustomXml="next"/>
     <w:sdt>
       <w:sdtPr>
         <w:rPr>
@@ -717,7 +750,7 @@
       <w:sdtContent>
         <w:p>
           <w:pPr>
-            <w:pStyle w:val="berschrift2"/>
+            <w:pStyle w:val="Heading2"/>
           </w:pPr>
           <w:r>
             <w:rPr>
@@ -725,11 +758,11 @@
             </w:rPr>
             <w:t>Inhaltsverzeichnis</w:t>
           </w:r>
-          <w:bookmarkEnd w:id="2"/>
+          <w:bookmarkEnd w:id="3"/>
         </w:p>
         <w:p>
           <w:pPr>
-            <w:pStyle w:val="Verzeichnis1"/>
+            <w:pStyle w:val="TOC1"/>
             <w:tabs>
               <w:tab w:val="left" w:pos="440"/>
               <w:tab w:val="right" w:leader="dot" w:pos="9062"/>
@@ -834,7 +867,7 @@
         </w:p>
         <w:p>
           <w:pPr>
-            <w:pStyle w:val="Verzeichnis2"/>
+            <w:pStyle w:val="TOC2"/>
             <w:tabs>
               <w:tab w:val="left" w:pos="880"/>
               <w:tab w:val="right" w:leader="dot" w:pos="9062"/>
@@ -922,7 +955,7 @@
         </w:p>
         <w:p>
           <w:pPr>
-            <w:pStyle w:val="Verzeichnis2"/>
+            <w:pStyle w:val="TOC2"/>
             <w:tabs>
               <w:tab w:val="left" w:pos="880"/>
               <w:tab w:val="right" w:leader="dot" w:pos="9062"/>
@@ -1011,7 +1044,7 @@
         </w:p>
         <w:p>
           <w:pPr>
-            <w:pStyle w:val="Verzeichnis2"/>
+            <w:pStyle w:val="TOC2"/>
             <w:tabs>
               <w:tab w:val="left" w:pos="880"/>
               <w:tab w:val="right" w:leader="dot" w:pos="9062"/>
@@ -1099,7 +1132,7 @@
         </w:p>
         <w:p>
           <w:pPr>
-            <w:pStyle w:val="Verzeichnis1"/>
+            <w:pStyle w:val="TOC1"/>
             <w:tabs>
               <w:tab w:val="left" w:pos="440"/>
               <w:tab w:val="right" w:leader="dot" w:pos="9062"/>
@@ -1189,7 +1222,7 @@
         </w:p>
         <w:p>
           <w:pPr>
-            <w:pStyle w:val="Verzeichnis2"/>
+            <w:pStyle w:val="TOC2"/>
             <w:tabs>
               <w:tab w:val="left" w:pos="880"/>
               <w:tab w:val="right" w:leader="dot" w:pos="9062"/>
@@ -1277,7 +1310,7 @@
         </w:p>
         <w:p>
           <w:pPr>
-            <w:pStyle w:val="Verzeichnis2"/>
+            <w:pStyle w:val="TOC2"/>
             <w:tabs>
               <w:tab w:val="left" w:pos="880"/>
               <w:tab w:val="right" w:leader="dot" w:pos="9062"/>
@@ -1365,7 +1398,7 @@
         </w:p>
         <w:p>
           <w:pPr>
-            <w:pStyle w:val="Verzeichnis1"/>
+            <w:pStyle w:val="TOC1"/>
             <w:tabs>
               <w:tab w:val="left" w:pos="440"/>
               <w:tab w:val="right" w:leader="dot" w:pos="9062"/>
@@ -1455,7 +1488,7 @@
         </w:p>
         <w:p>
           <w:pPr>
-            <w:pStyle w:val="Verzeichnis2"/>
+            <w:pStyle w:val="TOC2"/>
             <w:tabs>
               <w:tab w:val="left" w:pos="880"/>
               <w:tab w:val="right" w:leader="dot" w:pos="9062"/>
@@ -1543,7 +1576,7 @@
         </w:p>
         <w:p>
           <w:pPr>
-            <w:pStyle w:val="Verzeichnis2"/>
+            <w:pStyle w:val="TOC2"/>
             <w:tabs>
               <w:tab w:val="left" w:pos="880"/>
               <w:tab w:val="right" w:leader="dot" w:pos="9062"/>
@@ -1631,7 +1664,7 @@
         </w:p>
         <w:p>
           <w:pPr>
-            <w:pStyle w:val="Verzeichnis2"/>
+            <w:pStyle w:val="TOC2"/>
             <w:tabs>
               <w:tab w:val="left" w:pos="880"/>
               <w:tab w:val="right" w:leader="dot" w:pos="9062"/>
@@ -1719,7 +1752,7 @@
         </w:p>
         <w:p>
           <w:pPr>
-            <w:pStyle w:val="Verzeichnis2"/>
+            <w:pStyle w:val="TOC2"/>
             <w:tabs>
               <w:tab w:val="left" w:pos="880"/>
               <w:tab w:val="right" w:leader="dot" w:pos="9062"/>
@@ -1807,7 +1840,7 @@
         </w:p>
         <w:p>
           <w:pPr>
-            <w:pStyle w:val="Verzeichnis1"/>
+            <w:pStyle w:val="TOC1"/>
             <w:tabs>
               <w:tab w:val="left" w:pos="440"/>
               <w:tab w:val="right" w:leader="dot" w:pos="9062"/>
@@ -1897,7 +1930,7 @@
         </w:p>
         <w:p>
           <w:pPr>
-            <w:pStyle w:val="Verzeichnis2"/>
+            <w:pStyle w:val="TOC2"/>
             <w:tabs>
               <w:tab w:val="left" w:pos="880"/>
               <w:tab w:val="right" w:leader="dot" w:pos="9062"/>
@@ -1985,7 +2018,7 @@
         </w:p>
         <w:p>
           <w:pPr>
-            <w:pStyle w:val="Verzeichnis2"/>
+            <w:pStyle w:val="TOC2"/>
             <w:tabs>
               <w:tab w:val="left" w:pos="880"/>
               <w:tab w:val="right" w:leader="dot" w:pos="9062"/>
@@ -2073,7 +2106,7 @@
         </w:p>
         <w:p>
           <w:pPr>
-            <w:pStyle w:val="Verzeichnis3"/>
+            <w:pStyle w:val="TOC3"/>
             <w:tabs>
               <w:tab w:val="left" w:pos="1100"/>
               <w:tab w:val="right" w:leader="dot" w:pos="9062"/>
@@ -2157,7 +2190,7 @@
         </w:p>
         <w:p>
           <w:pPr>
-            <w:pStyle w:val="Verzeichnis3"/>
+            <w:pStyle w:val="TOC3"/>
             <w:tabs>
               <w:tab w:val="left" w:pos="1100"/>
               <w:tab w:val="right" w:leader="dot" w:pos="9062"/>
@@ -2241,7 +2274,7 @@
         </w:p>
         <w:p>
           <w:pPr>
-            <w:pStyle w:val="Verzeichnis1"/>
+            <w:pStyle w:val="TOC1"/>
             <w:tabs>
               <w:tab w:val="left" w:pos="440"/>
               <w:tab w:val="right" w:leader="dot" w:pos="9062"/>
@@ -2331,7 +2364,7 @@
         </w:p>
         <w:p>
           <w:pPr>
-            <w:pStyle w:val="Verzeichnis1"/>
+            <w:pStyle w:val="TOC1"/>
             <w:tabs>
               <w:tab w:val="left" w:pos="440"/>
               <w:tab w:val="right" w:leader="dot" w:pos="9062"/>
@@ -2439,17 +2472,17 @@
     </w:sdt>
     <w:p>
       <w:pPr>
-        <w:pStyle w:val="berschrift2"/>
-      </w:pPr>
-      <w:bookmarkStart w:id="3" w:name="_Toc311559469"/>
+        <w:pStyle w:val="Heading2"/>
+      </w:pPr>
+      <w:bookmarkStart w:id="4" w:name="_Toc311559469"/>
       <w:r>
         <w:t>Abbildungsverzeichnis</w:t>
       </w:r>
-      <w:bookmarkEnd w:id="3"/>
+      <w:bookmarkEnd w:id="4"/>
     </w:p>
     <w:p>
       <w:pPr>
-        <w:pStyle w:val="Abbildungsverzeichnis"/>
+        <w:pStyle w:val="TableofFigures"/>
         <w:tabs>
           <w:tab w:val="right" w:leader="dot" w:pos="9062"/>
         </w:tabs>
@@ -2526,7 +2559,7 @@
     </w:p>
     <w:p>
       <w:pPr>
-        <w:pStyle w:val="Abbildungsverzeichnis"/>
+        <w:pStyle w:val="TableofFigures"/>
         <w:tabs>
           <w:tab w:val="right" w:leader="dot" w:pos="9062"/>
         </w:tabs>
@@ -2594,7 +2627,7 @@
     </w:p>
     <w:p>
       <w:pPr>
-        <w:pStyle w:val="Abbildungsverzeichnis"/>
+        <w:pStyle w:val="TableofFigures"/>
         <w:tabs>
           <w:tab w:val="right" w:leader="dot" w:pos="9062"/>
         </w:tabs>
@@ -2662,7 +2695,7 @@
     </w:p>
     <w:p>
       <w:pPr>
-        <w:pStyle w:val="Abbildungsverzeichnis"/>
+        <w:pStyle w:val="TableofFigures"/>
         <w:tabs>
           <w:tab w:val="right" w:leader="dot" w:pos="9062"/>
         </w:tabs>
@@ -2730,7 +2763,7 @@
     </w:p>
     <w:p>
       <w:pPr>
-        <w:pStyle w:val="Abbildungsverzeichnis"/>
+        <w:pStyle w:val="TableofFigures"/>
         <w:tabs>
           <w:tab w:val="right" w:leader="dot" w:pos="9062"/>
         </w:tabs>
@@ -2798,7 +2831,7 @@
     </w:p>
     <w:p>
       <w:pPr>
-        <w:pStyle w:val="Abbildungsverzeichnis"/>
+        <w:pStyle w:val="TableofFigures"/>
         <w:tabs>
           <w:tab w:val="right" w:leader="dot" w:pos="9062"/>
         </w:tabs>
@@ -2888,54 +2921,54 @@
     </w:p>
     <w:p>
       <w:pPr>
-        <w:pStyle w:val="berschrift1"/>
-      </w:pPr>
-      <w:bookmarkStart w:id="4" w:name="_Toc311559470"/>
+        <w:pStyle w:val="Heading1"/>
+      </w:pPr>
+      <w:bookmarkStart w:id="5" w:name="_Toc311559470"/>
       <w:r>
         <w:lastRenderedPageBreak/>
         <w:t>Übersicht</w:t>
-      </w:r>
-      <w:bookmarkEnd w:id="4"/>
-    </w:p>
-    <w:p>
-      <w:pPr>
-        <w:pStyle w:val="berschrift2"/>
-      </w:pPr>
-      <w:bookmarkStart w:id="5" w:name="_Toc311559471"/>
-      <w:r>
-        <w:t>Problem</w:t>
       </w:r>
       <w:bookmarkEnd w:id="5"/>
     </w:p>
     <w:p>
-      <w:r>
-        <w:t>In der Übersicht über die Project Notes muss erkannt werden können, dass nach oben oder unten gescrollt werden kann</w:t>
-      </w:r>
-      <w:r>
-        <w:t xml:space="preserve">. Zusätzlich wäre es schön, wenn man die Anzahl Project Notes </w:t>
-      </w:r>
-      <w:r>
-        <w:t>einfach erkennen und abschätzen könnte.</w:t>
-      </w:r>
-      <w:r>
-        <w:t xml:space="preserve"> Man möchte also den Fokus, ein paar wenige Project Notes, aber auch den Kontext, die ganze Liste, </w:t>
-      </w:r>
-      <w:r>
-        <w:t>sehen und erkennen können</w:t>
-      </w:r>
-      <w:r>
-        <w:t>.</w:t>
-      </w:r>
+      <w:pPr>
+        <w:pStyle w:val="Heading2"/>
+      </w:pPr>
+      <w:bookmarkStart w:id="6" w:name="_Toc311559471"/>
+      <w:r>
+        <w:t>Problem</w:t>
+      </w:r>
+      <w:bookmarkEnd w:id="6"/>
     </w:p>
     <w:p>
-      <w:pPr>
-        <w:pStyle w:val="berschrift2"/>
-      </w:pPr>
-      <w:bookmarkStart w:id="6" w:name="_Toc311559472"/>
+      <w:r>
+        <w:t>In der Übersicht über die Project Notes muss erkannt werden können, dass nach oben oder unten gescrollt werden kann</w:t>
+      </w:r>
+      <w:r>
+        <w:t xml:space="preserve">. Zusätzlich wäre es schön, wenn man die Anzahl Project Notes </w:t>
+      </w:r>
+      <w:r>
+        <w:t>einfach erkennen und abschätzen könnte.</w:t>
+      </w:r>
+      <w:r>
+        <w:t xml:space="preserve"> Man möchte also den Fokus, ein paar wenige Project Notes, aber auch den Kontext, die ganze Liste, </w:t>
+      </w:r>
+      <w:r>
+        <w:t>sehen und erkennen können</w:t>
+      </w:r>
+      <w:r>
+        <w:t>.</w:t>
+      </w:r>
+    </w:p>
+    <w:p>
+      <w:pPr>
+        <w:pStyle w:val="Heading2"/>
+      </w:pPr>
+      <w:bookmarkStart w:id="7" w:name="_Toc311559472"/>
       <w:r>
         <w:t>Idee</w:t>
       </w:r>
-      <w:bookmarkEnd w:id="6"/>
+      <w:bookmarkEnd w:id="7"/>
     </w:p>
     <w:p>
       <w:r>
@@ -2972,14 +3005,14 @@
     </w:p>
     <w:p>
       <w:pPr>
-        <w:pStyle w:val="berschrift1"/>
-      </w:pPr>
-      <w:bookmarkStart w:id="7" w:name="_Toc311559473"/>
+        <w:pStyle w:val="Heading1"/>
+      </w:pPr>
+      <w:bookmarkStart w:id="8" w:name="_Toc311559473"/>
       <w:r>
         <w:lastRenderedPageBreak/>
         <w:t>Ansatz</w:t>
       </w:r>
-      <w:bookmarkEnd w:id="7"/>
+      <w:bookmarkEnd w:id="8"/>
     </w:p>
     <w:p>
       <w:r>
@@ -3018,13 +3051,13 @@
     </w:p>
     <w:p>
       <w:pPr>
-        <w:pStyle w:val="berschrift2"/>
-      </w:pPr>
-      <w:bookmarkStart w:id="8" w:name="_Toc311559474"/>
+        <w:pStyle w:val="Heading2"/>
+      </w:pPr>
+      <w:bookmarkStart w:id="9" w:name="_Toc311559474"/>
       <w:r>
         <w:t>Genereller Ansatz</w:t>
       </w:r>
-      <w:bookmarkEnd w:id="8"/>
+      <w:bookmarkEnd w:id="9"/>
     </w:p>
     <w:p>
       <w:r>
@@ -3102,23 +3135,36 @@
     </w:p>
     <w:p>
       <w:pPr>
-        <w:pStyle w:val="Beschriftung"/>
+        <w:pStyle w:val="Caption"/>
         <w:rPr>
           <w:noProof/>
         </w:rPr>
       </w:pPr>
-      <w:bookmarkStart w:id="9" w:name="_Toc311544326"/>
+      <w:bookmarkStart w:id="10" w:name="_Toc311544326"/>
       <w:r>
         <w:t xml:space="preserve">Abbildung </w:t>
       </w:r>
-      <w:fldSimple w:instr=" SEQ Abbildung \* ARABIC ">
-        <w:r>
-          <w:rPr>
-            <w:noProof/>
-          </w:rPr>
-          <w:t>1</w:t>
-        </w:r>
-      </w:fldSimple>
+      <w:r>
+        <w:fldChar w:fldCharType="begin"/>
+      </w:r>
+      <w:r>
+        <w:instrText xml:space="preserve"> SEQ Abbildung \* ARABIC </w:instrText>
+      </w:r>
+      <w:r>
+        <w:fldChar w:fldCharType="separate"/>
+      </w:r>
+      <w:r>
+        <w:rPr>
+          <w:noProof/>
+        </w:rPr>
+        <w:t>1</w:t>
+      </w:r>
+      <w:r>
+        <w:rPr>
+          <w:noProof/>
+        </w:rPr>
+        <w:fldChar w:fldCharType="end"/>
+      </w:r>
       <w:r>
         <w:t xml:space="preserve"> - Beispiel einer </w:t>
       </w:r>
@@ -3145,17 +3191,17 @@
         </w:rPr>
         <w:t>, [chi91]</w:t>
       </w:r>
-      <w:bookmarkEnd w:id="9"/>
+      <w:bookmarkEnd w:id="10"/>
     </w:p>
     <w:p>
       <w:pPr>
-        <w:pStyle w:val="berschrift2"/>
-      </w:pPr>
-      <w:bookmarkStart w:id="10" w:name="_Toc311559475"/>
+        <w:pStyle w:val="Heading2"/>
+      </w:pPr>
+      <w:bookmarkStart w:id="11" w:name="_Toc311559475"/>
       <w:r>
         <w:t>Ausrichtung</w:t>
       </w:r>
-      <w:bookmarkEnd w:id="10"/>
+      <w:bookmarkEnd w:id="11"/>
     </w:p>
     <w:p>
       <w:r>
@@ -3235,34 +3281,47 @@
     </w:p>
     <w:p>
       <w:pPr>
-        <w:pStyle w:val="Beschriftung"/>
-      </w:pPr>
-      <w:bookmarkStart w:id="11" w:name="_Toc311544327"/>
+        <w:pStyle w:val="Caption"/>
+      </w:pPr>
+      <w:bookmarkStart w:id="12" w:name="_Toc311544327"/>
       <w:r>
         <w:t xml:space="preserve">Abbildung </w:t>
       </w:r>
-      <w:fldSimple w:instr=" SEQ Abbildung \* ARABIC ">
-        <w:r>
-          <w:rPr>
-            <w:noProof/>
-          </w:rPr>
-          <w:t>2</w:t>
-        </w:r>
-      </w:fldSimple>
+      <w:r>
+        <w:fldChar w:fldCharType="begin"/>
+      </w:r>
+      <w:r>
+        <w:instrText xml:space="preserve"> SEQ Abbildung \* ARABIC </w:instrText>
+      </w:r>
+      <w:r>
+        <w:fldChar w:fldCharType="separate"/>
+      </w:r>
+      <w:r>
+        <w:rPr>
+          <w:noProof/>
+        </w:rPr>
+        <w:t>2</w:t>
+      </w:r>
+      <w:r>
+        <w:rPr>
+          <w:noProof/>
+        </w:rPr>
+        <w:fldChar w:fldCharType="end"/>
+      </w:r>
       <w:r>
         <w:t xml:space="preserve"> - Skizze 3D ohne Krümmung, 90 Grad gedreht</w:t>
       </w:r>
-      <w:bookmarkEnd w:id="11"/>
+      <w:bookmarkEnd w:id="12"/>
     </w:p>
     <w:p>
       <w:pPr>
-        <w:pStyle w:val="berschrift2"/>
-      </w:pPr>
-      <w:bookmarkStart w:id="12" w:name="_Toc311559476"/>
+        <w:pStyle w:val="Heading2"/>
+      </w:pPr>
+      <w:bookmarkStart w:id="13" w:name="_Toc311559476"/>
       <w:r>
         <w:t>Anzahl Elemente und Krümmungen</w:t>
       </w:r>
-      <w:bookmarkEnd w:id="12"/>
+      <w:bookmarkEnd w:id="13"/>
     </w:p>
     <w:p>
       <w:r>
@@ -3397,34 +3456,47 @@
     </w:p>
     <w:p>
       <w:pPr>
-        <w:pStyle w:val="Beschriftung"/>
-      </w:pPr>
-      <w:bookmarkStart w:id="13" w:name="_Toc311544328"/>
+        <w:pStyle w:val="Caption"/>
+      </w:pPr>
+      <w:bookmarkStart w:id="14" w:name="_Toc311544328"/>
       <w:r>
         <w:t xml:space="preserve">Abbildung </w:t>
       </w:r>
-      <w:fldSimple w:instr=" SEQ Abbildung \* ARABIC ">
-        <w:r>
-          <w:rPr>
-            <w:noProof/>
-          </w:rPr>
-          <w:t>3</w:t>
-        </w:r>
-      </w:fldSimple>
+      <w:r>
+        <w:fldChar w:fldCharType="begin"/>
+      </w:r>
+      <w:r>
+        <w:instrText xml:space="preserve"> SEQ Abbildung \* ARABIC </w:instrText>
+      </w:r>
+      <w:r>
+        <w:fldChar w:fldCharType="separate"/>
+      </w:r>
+      <w:r>
+        <w:rPr>
+          <w:noProof/>
+        </w:rPr>
+        <w:t>3</w:t>
+      </w:r>
+      <w:r>
+        <w:rPr>
+          <w:noProof/>
+        </w:rPr>
+        <w:fldChar w:fldCharType="end"/>
+      </w:r>
       <w:r>
         <w:t xml:space="preserve"> - Skizze 3D mit Krümmung</w:t>
       </w:r>
-      <w:bookmarkEnd w:id="13"/>
+      <w:bookmarkEnd w:id="14"/>
     </w:p>
     <w:p>
       <w:pPr>
-        <w:pStyle w:val="berschrift2"/>
-      </w:pPr>
-      <w:bookmarkStart w:id="14" w:name="_Toc311559477"/>
+        <w:pStyle w:val="Heading2"/>
+      </w:pPr>
+      <w:bookmarkStart w:id="15" w:name="_Toc311559477"/>
       <w:r>
         <w:t>Ausblenden zu kleiner Project Notes</w:t>
       </w:r>
-      <w:bookmarkEnd w:id="14"/>
+      <w:bookmarkEnd w:id="15"/>
     </w:p>
     <w:p>
       <w:r>
@@ -3482,45 +3554,45 @@
     </w:p>
     <w:p>
       <w:pPr>
-        <w:pStyle w:val="berschrift1"/>
-      </w:pPr>
-      <w:bookmarkStart w:id="15" w:name="_Toc311559478"/>
+        <w:pStyle w:val="Heading1"/>
+      </w:pPr>
+      <w:bookmarkStart w:id="16" w:name="_Toc311559478"/>
       <w:r>
         <w:lastRenderedPageBreak/>
         <w:t>Umsetzung</w:t>
-      </w:r>
-      <w:bookmarkEnd w:id="15"/>
-    </w:p>
-    <w:p>
-      <w:pPr>
-        <w:pStyle w:val="berschrift2"/>
-      </w:pPr>
-      <w:bookmarkStart w:id="16" w:name="_Toc311559479"/>
-      <w:r>
-        <w:t>Mathematische Grundlagen</w:t>
       </w:r>
       <w:bookmarkEnd w:id="16"/>
     </w:p>
     <w:p>
-      <w:r>
-        <w:t xml:space="preserve">Grundsätzlich </w:t>
-      </w:r>
-      <w:r>
-        <w:t xml:space="preserve">wird </w:t>
-      </w:r>
-      <w:r>
-        <w:t>eine Funktion mit zwei Parametern</w:t>
-      </w:r>
-      <w:r>
-        <w:t xml:space="preserve"> benötigt</w:t>
-      </w:r>
-      <w:r>
-        <w:t>:</w:t>
-      </w:r>
+      <w:pPr>
+        <w:pStyle w:val="Heading2"/>
+      </w:pPr>
+      <w:bookmarkStart w:id="17" w:name="_Toc311559479"/>
+      <w:r>
+        <w:t>Mathematische Grundlagen</w:t>
+      </w:r>
+      <w:bookmarkEnd w:id="17"/>
     </w:p>
     <w:p>
-      <w:pPr>
-        <w:pStyle w:val="Listenabsatz"/>
+      <w:r>
+        <w:t xml:space="preserve">Grundsätzlich </w:t>
+      </w:r>
+      <w:r>
+        <w:t xml:space="preserve">wird </w:t>
+      </w:r>
+      <w:r>
+        <w:t>eine Funktion mit zwei Parametern</w:t>
+      </w:r>
+      <w:r>
+        <w:t xml:space="preserve"> benötigt</w:t>
+      </w:r>
+      <w:r>
+        <w:t>:</w:t>
+      </w:r>
+    </w:p>
+    <w:p>
+      <w:pPr>
+        <w:pStyle w:val="ListParagraph"/>
         <w:numPr>
           <w:ilvl w:val="0"/>
           <w:numId w:val="5"/>
@@ -3532,7 +3604,7 @@
     </w:p>
     <w:p>
       <w:pPr>
-        <w:pStyle w:val="Listenabsatz"/>
+        <w:pStyle w:val="ListParagraph"/>
         <w:numPr>
           <w:ilvl w:val="0"/>
           <w:numId w:val="5"/>
@@ -3623,24 +3695,37 @@
     </w:p>
     <w:p>
       <w:pPr>
-        <w:pStyle w:val="Beschriftung"/>
-      </w:pPr>
-      <w:bookmarkStart w:id="17" w:name="_Toc311544329"/>
+        <w:pStyle w:val="Caption"/>
+      </w:pPr>
+      <w:bookmarkStart w:id="18" w:name="_Toc311544329"/>
       <w:r>
         <w:t xml:space="preserve">Abbildung </w:t>
       </w:r>
-      <w:fldSimple w:instr=" SEQ Abbildung \* ARABIC ">
-        <w:r>
-          <w:rPr>
-            <w:noProof/>
-          </w:rPr>
-          <w:t>4</w:t>
-        </w:r>
-      </w:fldSimple>
+      <w:r>
+        <w:fldChar w:fldCharType="begin"/>
+      </w:r>
+      <w:r>
+        <w:instrText xml:space="preserve"> SEQ Abbildung \* ARABIC </w:instrText>
+      </w:r>
+      <w:r>
+        <w:fldChar w:fldCharType="separate"/>
+      </w:r>
+      <w:r>
+        <w:rPr>
+          <w:noProof/>
+        </w:rPr>
+        <w:t>4</w:t>
+      </w:r>
+      <w:r>
+        <w:rPr>
+          <w:noProof/>
+        </w:rPr>
+        <w:fldChar w:fldCharType="end"/>
+      </w:r>
       <w:r>
         <w:t xml:space="preserve"> - Skizze 3D mit X, Y</w:t>
       </w:r>
-      <w:bookmarkEnd w:id="17"/>
+      <w:bookmarkEnd w:id="18"/>
     </w:p>
     <w:p>
       <w:r>
@@ -3917,24 +4002,24 @@
     </w:p>
     <w:p>
       <w:pPr>
-        <w:pStyle w:val="berschrift2"/>
-      </w:pPr>
-      <w:bookmarkStart w:id="18" w:name="_Toc311559480"/>
+        <w:pStyle w:val="Heading2"/>
+      </w:pPr>
+      <w:bookmarkStart w:id="19" w:name="_Toc311559480"/>
       <w:r>
         <w:lastRenderedPageBreak/>
         <w:t>Programmierung</w:t>
       </w:r>
-      <w:bookmarkEnd w:id="18"/>
+      <w:bookmarkEnd w:id="19"/>
     </w:p>
     <w:p>
       <w:pPr>
-        <w:pStyle w:val="berschrift3"/>
-      </w:pPr>
-      <w:bookmarkStart w:id="19" w:name="_Toc311559481"/>
+        <w:pStyle w:val="Heading3"/>
+      </w:pPr>
+      <w:bookmarkStart w:id="20" w:name="_Toc311559481"/>
       <w:r>
         <w:t>Implementation</w:t>
       </w:r>
-      <w:bookmarkEnd w:id="19"/>
+      <w:bookmarkEnd w:id="20"/>
     </w:p>
     <w:p>
       <w:r>
@@ -4060,20 +4145,33 @@
     </w:p>
     <w:p>
       <w:pPr>
-        <w:pStyle w:val="Beschriftung"/>
-      </w:pPr>
-      <w:bookmarkStart w:id="20" w:name="_Toc311544330"/>
+        <w:pStyle w:val="Caption"/>
+      </w:pPr>
+      <w:bookmarkStart w:id="21" w:name="_Toc311544330"/>
       <w:r>
         <w:t xml:space="preserve">Abbildung </w:t>
       </w:r>
-      <w:fldSimple w:instr=" SEQ Abbildung \* ARABIC ">
-        <w:r>
-          <w:rPr>
-            <w:noProof/>
-          </w:rPr>
-          <w:t>5</w:t>
-        </w:r>
-      </w:fldSimple>
+      <w:r>
+        <w:fldChar w:fldCharType="begin"/>
+      </w:r>
+      <w:r>
+        <w:instrText xml:space="preserve"> SEQ Abbildung \* ARABIC </w:instrText>
+      </w:r>
+      <w:r>
+        <w:fldChar w:fldCharType="separate"/>
+      </w:r>
+      <w:r>
+        <w:rPr>
+          <w:noProof/>
+        </w:rPr>
+        <w:t>5</w:t>
+      </w:r>
+      <w:r>
+        <w:rPr>
+          <w:noProof/>
+        </w:rPr>
+        <w:fldChar w:fldCharType="end"/>
+      </w:r>
       <w:r>
         <w:t xml:space="preserve"> - </w:t>
       </w:r>
@@ -4093,7 +4191,7 @@
       <w:r>
         <w:t xml:space="preserve"> 3D Komponenten</w:t>
       </w:r>
-      <w:bookmarkEnd w:id="20"/>
+      <w:bookmarkEnd w:id="21"/>
     </w:p>
     <w:p>
       <w:pPr>
@@ -4163,13 +4261,11 @@
       <w:pPr>
         <w:rPr>
           <w:b/>
-          <w:lang w:val="en-US"/>
         </w:rPr>
       </w:pPr>
       <w:r>
         <w:rPr>
           <w:b/>
-          <w:lang w:val="en-US"/>
         </w:rPr>
         <w:t>Panel3DLinearScaleFunction</w:t>
       </w:r>
@@ -4213,13 +4309,11 @@
       <w:pPr>
         <w:rPr>
           <w:b/>
-          <w:lang w:val="en-US"/>
         </w:rPr>
       </w:pPr>
       <w:r>
         <w:rPr>
           <w:b/>
-          <w:lang w:val="en-US"/>
         </w:rPr>
         <w:t>Panel3DPositionCalculator</w:t>
       </w:r>
@@ -4311,14 +4405,14 @@
     </w:p>
     <w:p>
       <w:pPr>
-        <w:pStyle w:val="berschrift3"/>
-      </w:pPr>
-      <w:bookmarkStart w:id="21" w:name="_Toc311559482"/>
+        <w:pStyle w:val="Heading3"/>
+      </w:pPr>
+      <w:bookmarkStart w:id="22" w:name="_Toc311559482"/>
       <w:r>
         <w:lastRenderedPageBreak/>
         <w:t>Resultat</w:t>
       </w:r>
-      <w:bookmarkEnd w:id="21"/>
+      <w:bookmarkEnd w:id="22"/>
     </w:p>
     <w:p>
       <w:r>
@@ -4435,21 +4529,34 @@
     </w:p>
     <w:p>
       <w:pPr>
-        <w:pStyle w:val="Beschriftung"/>
+        <w:pStyle w:val="Caption"/>
         <w:jc w:val="center"/>
       </w:pPr>
-      <w:bookmarkStart w:id="22" w:name="_Toc311544331"/>
+      <w:bookmarkStart w:id="23" w:name="_Toc311544331"/>
       <w:r>
         <w:t xml:space="preserve">Abbildung </w:t>
       </w:r>
-      <w:fldSimple w:instr=" SEQ Abbildung \* ARABIC ">
-        <w:r>
-          <w:rPr>
-            <w:noProof/>
-          </w:rPr>
-          <w:t>6</w:t>
-        </w:r>
-      </w:fldSimple>
+      <w:r>
+        <w:fldChar w:fldCharType="begin"/>
+      </w:r>
+      <w:r>
+        <w:instrText xml:space="preserve"> SEQ Abbildung \* ARABIC </w:instrText>
+      </w:r>
+      <w:r>
+        <w:fldChar w:fldCharType="separate"/>
+      </w:r>
+      <w:r>
+        <w:rPr>
+          <w:noProof/>
+        </w:rPr>
+        <w:t>6</w:t>
+      </w:r>
+      <w:r>
+        <w:rPr>
+          <w:noProof/>
+        </w:rPr>
+        <w:fldChar w:fldCharType="end"/>
+      </w:r>
       <w:r>
         <w:t xml:space="preserve"> - </w:t>
       </w:r>
@@ -4459,7 +4566,7 @@
       <w:r>
         <w:t xml:space="preserve"> Ansicht</w:t>
       </w:r>
-      <w:bookmarkEnd w:id="22"/>
+      <w:bookmarkEnd w:id="23"/>
     </w:p>
     <w:p>
       <w:pPr>
@@ -4479,14 +4586,14 @@
     </w:p>
     <w:p>
       <w:pPr>
-        <w:pStyle w:val="berschrift1"/>
-      </w:pPr>
-      <w:bookmarkStart w:id="23" w:name="_Toc311559483"/>
+        <w:pStyle w:val="Heading1"/>
+      </w:pPr>
+      <w:bookmarkStart w:id="24" w:name="_Toc311559483"/>
       <w:r>
         <w:lastRenderedPageBreak/>
         <w:t>Weiterentwicklung</w:t>
       </w:r>
-      <w:bookmarkEnd w:id="23"/>
+      <w:bookmarkEnd w:id="24"/>
     </w:p>
     <w:p>
       <w:r>
@@ -4617,14 +4724,14 @@
     </w:p>
     <w:p>
       <w:pPr>
-        <w:pStyle w:val="berschrift1"/>
-      </w:pPr>
-      <w:bookmarkStart w:id="24" w:name="_Toc311559484"/>
+        <w:pStyle w:val="Heading1"/>
+      </w:pPr>
+      <w:bookmarkStart w:id="25" w:name="_Toc311559484"/>
       <w:r>
         <w:lastRenderedPageBreak/>
         <w:t>Fazit</w:t>
       </w:r>
-      <w:bookmarkEnd w:id="24"/>
+      <w:bookmarkEnd w:id="25"/>
     </w:p>
     <w:p>
       <w:r>
@@ -4696,12 +4803,7 @@
     </w:p>
     <w:p>
       <w:r>
-        <w:t>Es ist natürlich schade, wenn eine Entwicklung nach viel Ein</w:t>
-      </w:r>
-      <w:bookmarkStart w:id="25" w:name="_GoBack"/>
-      <w:bookmarkEnd w:id="25"/>
-      <w:r>
-        <w:t>satz pausier</w:t>
+        <w:t>Es ist natürlich schade, wenn eine Entwicklung nach viel Einsatz pausier</w:t>
       </w:r>
       <w:r>
         <w:t xml:space="preserve">t </w:t>
@@ -4765,12 +4867,48 @@
 <w:ftr xmlns:wpc="http://schemas.microsoft.com/office/word/2010/wordprocessingCanvas" xmlns:mc="http://schemas.openxmlformats.org/markup-compatibility/2006" xmlns:o="urn:schemas-microsoft-com:office:office" xmlns:r="http://schemas.openxmlformats.org/officeDocument/2006/relationships" xmlns:m="http://schemas.openxmlformats.org/officeDocument/2006/math" xmlns:v="urn:schemas-microsoft-com:vml" xmlns:wp14="http://schemas.microsoft.com/office/word/2010/wordprocessingDrawing" xmlns:wp="http://schemas.openxmlformats.org/drawingml/2006/wordprocessingDrawing" xmlns:w10="urn:schemas-microsoft-com:office:word" xmlns:w="http://schemas.openxmlformats.org/wordprocessingml/2006/main" xmlns:w14="http://schemas.microsoft.com/office/word/2010/wordml" xmlns:wpg="http://schemas.microsoft.com/office/word/2010/wordprocessingGroup" xmlns:wpi="http://schemas.microsoft.com/office/word/2010/wordprocessingInk" xmlns:wne="http://schemas.microsoft.com/office/word/2006/wordml" xmlns:wps="http://schemas.microsoft.com/office/word/2010/wordprocessingShape" mc:Ignorable="w14 wp14">
   <w:p>
     <w:pPr>
-      <w:pStyle w:val="Fuzeile"/>
+      <w:pStyle w:val="NoSpacing"/>
+      <w:rPr>
+        <w:rFonts w:asciiTheme="majorHAnsi" w:eastAsiaTheme="majorEastAsia" w:hAnsiTheme="majorHAnsi" w:cstheme="majorBidi"/>
+        <w:color w:val="5C5C71"/>
+        <w:sz w:val="80"/>
+        <w:szCs w:val="80"/>
+        <w:lang w:val="en-US"/>
+      </w:rPr>
     </w:pPr>
     <w:r>
-      <w:t>Project Flip 2.0 – 3D</w:t>
+      <w:rPr>
+        <w:lang w:val="en-US"/>
+      </w:rPr>
+      <w:t xml:space="preserve">Project Flip 2.0 </w:t>
     </w:r>
     <w:r>
+      <w:rPr>
+        <w:lang w:val="en-US"/>
+      </w:rPr>
+      <w:t>-</w:t>
+    </w:r>
+    <w:r>
+      <w:rPr>
+        <w:lang w:val="en-US"/>
+      </w:rPr>
+      <w:t xml:space="preserve"> </w:t>
+    </w:r>
+    <w:r>
+      <w:rPr>
+        <w:lang w:val="en-US"/>
+      </w:rPr>
+      <w:t>Prototype Perspective Wall</w:t>
+    </w:r>
+  </w:p>
+  <w:p>
+    <w:pPr>
+      <w:pStyle w:val="Footer"/>
+    </w:pPr>
+    <w:r>
+      <w:rPr>
+        <w:lang w:val="en-US"/>
+      </w:rPr>
       <w:tab/>
     </w:r>
     <w:r>
@@ -4824,7 +4962,7 @@
         <w:noProof/>
         <w:lang w:val="de-DE"/>
       </w:rPr>
-      <w:t>9</w:t>
+      <w:t>1</w:t>
     </w:r>
     <w:r>
       <w:rPr>
@@ -4838,31 +4976,16 @@
       </w:rPr>
       <w:t xml:space="preserve"> von </w:t>
     </w:r>
-    <w:r>
-      <w:fldChar w:fldCharType="begin"/>
-    </w:r>
-    <w:r>
-      <w:instrText>NUMPAGES  \* Arabic  \* MERGEFORMAT</w:instrText>
-    </w:r>
-    <w:r>
-      <w:fldChar w:fldCharType="separate"/>
-    </w:r>
-    <w:r>
-      <w:rPr>
-        <w:b/>
-        <w:noProof/>
-        <w:lang w:val="de-DE"/>
-      </w:rPr>
-      <w:t>9</w:t>
-    </w:r>
-    <w:r>
-      <w:rPr>
-        <w:b/>
-        <w:noProof/>
-        <w:lang w:val="de-DE"/>
-      </w:rPr>
-      <w:fldChar w:fldCharType="end"/>
-    </w:r>
+    <w:fldSimple w:instr="NUMPAGES  \* Arabic  \* MERGEFORMAT">
+      <w:r>
+        <w:rPr>
+          <w:b/>
+          <w:noProof/>
+          <w:lang w:val="de-DE"/>
+        </w:rPr>
+        <w:t>9</w:t>
+      </w:r>
+    </w:fldSimple>
   </w:p>
 </w:ftr>
 </file>
@@ -4896,7 +5019,7 @@
 <w:hdr xmlns:wpc="http://schemas.microsoft.com/office/word/2010/wordprocessingCanvas" xmlns:mc="http://schemas.openxmlformats.org/markup-compatibility/2006" xmlns:o="urn:schemas-microsoft-com:office:office" xmlns:r="http://schemas.openxmlformats.org/officeDocument/2006/relationships" xmlns:m="http://schemas.openxmlformats.org/officeDocument/2006/math" xmlns:v="urn:schemas-microsoft-com:vml" xmlns:wp14="http://schemas.microsoft.com/office/word/2010/wordprocessingDrawing" xmlns:wp="http://schemas.openxmlformats.org/drawingml/2006/wordprocessingDrawing" xmlns:w10="urn:schemas-microsoft-com:office:word" xmlns:w="http://schemas.openxmlformats.org/wordprocessingml/2006/main" xmlns:w14="http://schemas.microsoft.com/office/word/2010/wordml" xmlns:wpg="http://schemas.microsoft.com/office/word/2010/wordprocessingGroup" xmlns:wpi="http://schemas.microsoft.com/office/word/2010/wordprocessingInk" xmlns:wne="http://schemas.microsoft.com/office/word/2006/wordml" xmlns:wps="http://schemas.microsoft.com/office/word/2010/wordprocessingShape" mc:Ignorable="w14 wp14">
   <w:p>
     <w:pPr>
-      <w:pStyle w:val="Kopfzeile"/>
+      <w:pStyle w:val="Header"/>
     </w:pPr>
     <w:r>
       <w:rPr>
@@ -5280,7 +5403,7 @@
     <w:lvl w:ilvl="0">
       <w:start w:val="1"/>
       <w:numFmt w:val="decimal"/>
-      <w:pStyle w:val="berschrift1"/>
+      <w:pStyle w:val="Heading1"/>
       <w:lvlText w:val="%1"/>
       <w:lvlJc w:val="left"/>
       <w:pPr>
@@ -5290,7 +5413,7 @@
     <w:lvl w:ilvl="1">
       <w:start w:val="1"/>
       <w:numFmt w:val="decimal"/>
-      <w:pStyle w:val="berschrift2"/>
+      <w:pStyle w:val="Heading2"/>
       <w:lvlText w:val="%1.%2"/>
       <w:lvlJc w:val="left"/>
       <w:pPr>
@@ -5300,7 +5423,7 @@
     <w:lvl w:ilvl="2">
       <w:start w:val="1"/>
       <w:numFmt w:val="decimal"/>
-      <w:pStyle w:val="berschrift3"/>
+      <w:pStyle w:val="Heading3"/>
       <w:lvlText w:val="%1.%2.%3"/>
       <w:lvlJc w:val="left"/>
       <w:pPr>
@@ -5310,7 +5433,7 @@
     <w:lvl w:ilvl="3">
       <w:start w:val="1"/>
       <w:numFmt w:val="decimal"/>
-      <w:pStyle w:val="berschrift4"/>
+      <w:pStyle w:val="Heading4"/>
       <w:lvlText w:val="%1.%2.%3.%4"/>
       <w:lvlJc w:val="left"/>
       <w:pPr>
@@ -5320,7 +5443,7 @@
     <w:lvl w:ilvl="4">
       <w:start w:val="1"/>
       <w:numFmt w:val="decimal"/>
-      <w:pStyle w:val="berschrift5"/>
+      <w:pStyle w:val="Heading5"/>
       <w:lvlText w:val="%1.%2.%3.%4.%5"/>
       <w:lvlJc w:val="left"/>
       <w:pPr>
@@ -5330,7 +5453,7 @@
     <w:lvl w:ilvl="5">
       <w:start w:val="1"/>
       <w:numFmt w:val="decimal"/>
-      <w:pStyle w:val="berschrift6"/>
+      <w:pStyle w:val="Heading6"/>
       <w:lvlText w:val="%1.%2.%3.%4.%5.%6"/>
       <w:lvlJc w:val="left"/>
       <w:pPr>
@@ -5340,7 +5463,7 @@
     <w:lvl w:ilvl="6">
       <w:start w:val="1"/>
       <w:numFmt w:val="decimal"/>
-      <w:pStyle w:val="berschrift7"/>
+      <w:pStyle w:val="Heading7"/>
       <w:lvlText w:val="%1.%2.%3.%4.%5.%6.%7"/>
       <w:lvlJc w:val="left"/>
       <w:pPr>
@@ -5350,7 +5473,7 @@
     <w:lvl w:ilvl="7">
       <w:start w:val="1"/>
       <w:numFmt w:val="decimal"/>
-      <w:pStyle w:val="berschrift8"/>
+      <w:pStyle w:val="Heading8"/>
       <w:lvlText w:val="%1.%2.%3.%4.%5.%6.%7.%8"/>
       <w:lvlJc w:val="left"/>
       <w:pPr>
@@ -5360,7 +5483,7 @@
     <w:lvl w:ilvl="8">
       <w:start w:val="1"/>
       <w:numFmt w:val="decimal"/>
-      <w:pStyle w:val="berschrift9"/>
+      <w:pStyle w:val="Heading9"/>
       <w:lvlText w:val="%1.%2.%3.%4.%5.%6.%7.%8.%9"/>
       <w:lvlJc w:val="left"/>
       <w:pPr>
@@ -5628,7 +5751,7 @@
     <w:lsdException w:name="Bibliography" w:uiPriority="37"/>
     <w:lsdException w:name="TOC Heading" w:uiPriority="39" w:qFormat="1"/>
   </w:latentStyles>
-  <w:style w:type="paragraph" w:default="1" w:styleId="Standard">
+  <w:style w:type="paragraph" w:default="1" w:styleId="Normal">
     <w:name w:val="Normal"/>
     <w:qFormat/>
     <w:rsid w:val="003C3BB7"/>
@@ -5637,11 +5760,11 @@
       <w:szCs w:val="20"/>
     </w:rPr>
   </w:style>
-  <w:style w:type="paragraph" w:styleId="berschrift1">
+  <w:style w:type="paragraph" w:styleId="Heading1">
     <w:name w:val="heading 1"/>
-    <w:basedOn w:val="Standard"/>
-    <w:next w:val="Standard"/>
-    <w:link w:val="berschrift1Zchn"/>
+    <w:basedOn w:val="Normal"/>
+    <w:next w:val="Normal"/>
+    <w:link w:val="Heading1Char"/>
     <w:uiPriority w:val="9"/>
     <w:qFormat/>
     <w:rsid w:val="00976450"/>
@@ -5669,11 +5792,11 @@
       <w:szCs w:val="22"/>
     </w:rPr>
   </w:style>
-  <w:style w:type="paragraph" w:styleId="berschrift2">
+  <w:style w:type="paragraph" w:styleId="Heading2">
     <w:name w:val="heading 2"/>
-    <w:basedOn w:val="Standard"/>
-    <w:next w:val="Standard"/>
-    <w:link w:val="berschrift2Zchn"/>
+    <w:basedOn w:val="Normal"/>
+    <w:next w:val="Normal"/>
+    <w:link w:val="Heading2Char"/>
     <w:uiPriority w:val="9"/>
     <w:unhideWhenUsed/>
     <w:qFormat/>
@@ -5700,11 +5823,11 @@
       <w:szCs w:val="22"/>
     </w:rPr>
   </w:style>
-  <w:style w:type="paragraph" w:styleId="berschrift3">
+  <w:style w:type="paragraph" w:styleId="Heading3">
     <w:name w:val="heading 3"/>
-    <w:basedOn w:val="Standard"/>
-    <w:next w:val="Standard"/>
-    <w:link w:val="berschrift3Zchn"/>
+    <w:basedOn w:val="Normal"/>
+    <w:next w:val="Normal"/>
+    <w:link w:val="Heading3Char"/>
     <w:uiPriority w:val="9"/>
     <w:unhideWhenUsed/>
     <w:qFormat/>
@@ -5727,11 +5850,11 @@
       <w:szCs w:val="22"/>
     </w:rPr>
   </w:style>
-  <w:style w:type="paragraph" w:styleId="berschrift4">
+  <w:style w:type="paragraph" w:styleId="Heading4">
     <w:name w:val="heading 4"/>
-    <w:basedOn w:val="Standard"/>
-    <w:next w:val="Standard"/>
-    <w:link w:val="berschrift4Zchn"/>
+    <w:basedOn w:val="Normal"/>
+    <w:next w:val="Normal"/>
+    <w:link w:val="Heading4Char"/>
     <w:uiPriority w:val="9"/>
     <w:unhideWhenUsed/>
     <w:qFormat/>
@@ -5756,11 +5879,11 @@
       <w:szCs w:val="22"/>
     </w:rPr>
   </w:style>
-  <w:style w:type="paragraph" w:styleId="berschrift5">
+  <w:style w:type="paragraph" w:styleId="Heading5">
     <w:name w:val="heading 5"/>
-    <w:basedOn w:val="Standard"/>
-    <w:next w:val="Standard"/>
-    <w:link w:val="berschrift5Zchn"/>
+    <w:basedOn w:val="Normal"/>
+    <w:next w:val="Normal"/>
+    <w:link w:val="Heading5Char"/>
     <w:uiPriority w:val="9"/>
     <w:unhideWhenUsed/>
     <w:qFormat/>
@@ -5781,11 +5904,11 @@
       <w:szCs w:val="22"/>
     </w:rPr>
   </w:style>
-  <w:style w:type="paragraph" w:styleId="berschrift6">
+  <w:style w:type="paragraph" w:styleId="Heading6">
     <w:name w:val="heading 6"/>
-    <w:basedOn w:val="Standard"/>
-    <w:next w:val="Standard"/>
-    <w:link w:val="berschrift6Zchn"/>
+    <w:basedOn w:val="Normal"/>
+    <w:next w:val="Normal"/>
+    <w:link w:val="Heading6Char"/>
     <w:uiPriority w:val="9"/>
     <w:semiHidden/>
     <w:unhideWhenUsed/>
@@ -5810,11 +5933,11 @@
       <w:szCs w:val="22"/>
     </w:rPr>
   </w:style>
-  <w:style w:type="paragraph" w:styleId="berschrift7">
+  <w:style w:type="paragraph" w:styleId="Heading7">
     <w:name w:val="heading 7"/>
-    <w:basedOn w:val="Standard"/>
-    <w:next w:val="Standard"/>
-    <w:link w:val="berschrift7Zchn"/>
+    <w:basedOn w:val="Normal"/>
+    <w:next w:val="Normal"/>
+    <w:link w:val="Heading7Char"/>
     <w:uiPriority w:val="9"/>
     <w:semiHidden/>
     <w:unhideWhenUsed/>
@@ -5836,11 +5959,11 @@
       <w:szCs w:val="22"/>
     </w:rPr>
   </w:style>
-  <w:style w:type="paragraph" w:styleId="berschrift8">
+  <w:style w:type="paragraph" w:styleId="Heading8">
     <w:name w:val="heading 8"/>
-    <w:basedOn w:val="Standard"/>
-    <w:next w:val="Standard"/>
-    <w:link w:val="berschrift8Zchn"/>
+    <w:basedOn w:val="Normal"/>
+    <w:next w:val="Normal"/>
+    <w:link w:val="Heading8Char"/>
     <w:uiPriority w:val="9"/>
     <w:semiHidden/>
     <w:unhideWhenUsed/>
@@ -5861,11 +5984,11 @@
       <w:szCs w:val="18"/>
     </w:rPr>
   </w:style>
-  <w:style w:type="paragraph" w:styleId="berschrift9">
+  <w:style w:type="paragraph" w:styleId="Heading9">
     <w:name w:val="heading 9"/>
-    <w:basedOn w:val="Standard"/>
-    <w:next w:val="Standard"/>
-    <w:link w:val="berschrift9Zchn"/>
+    <w:basedOn w:val="Normal"/>
+    <w:next w:val="Normal"/>
+    <w:link w:val="Heading9Char"/>
     <w:uiPriority w:val="9"/>
     <w:semiHidden/>
     <w:unhideWhenUsed/>
@@ -5887,13 +6010,13 @@
       <w:szCs w:val="18"/>
     </w:rPr>
   </w:style>
-  <w:style w:type="character" w:default="1" w:styleId="Absatz-Standardschriftart">
+  <w:style w:type="character" w:default="1" w:styleId="DefaultParagraphFont">
     <w:name w:val="Default Paragraph Font"/>
     <w:uiPriority w:val="1"/>
     <w:semiHidden/>
     <w:unhideWhenUsed/>
   </w:style>
-  <w:style w:type="table" w:default="1" w:styleId="NormaleTabelle">
+  <w:style w:type="table" w:default="1" w:styleId="TableNormal">
     <w:name w:val="Normal Table"/>
     <w:uiPriority w:val="99"/>
     <w:semiHidden/>
@@ -5908,16 +6031,16 @@
       </w:tblCellMar>
     </w:tblPr>
   </w:style>
-  <w:style w:type="numbering" w:default="1" w:styleId="KeineListe">
+  <w:style w:type="numbering" w:default="1" w:styleId="NoList">
     <w:name w:val="No List"/>
     <w:uiPriority w:val="99"/>
     <w:semiHidden/>
     <w:unhideWhenUsed/>
   </w:style>
-  <w:style w:type="character" w:customStyle="1" w:styleId="berschrift1Zchn">
-    <w:name w:val="Überschrift 1 Zchn"/>
-    <w:basedOn w:val="Absatz-Standardschriftart"/>
-    <w:link w:val="berschrift1"/>
+  <w:style w:type="character" w:customStyle="1" w:styleId="Heading1Char">
+    <w:name w:val="Heading 1 Char"/>
+    <w:basedOn w:val="DefaultParagraphFont"/>
+    <w:link w:val="Heading1"/>
     <w:uiPriority w:val="9"/>
     <w:rsid w:val="00976450"/>
     <w:rPr>
@@ -5930,10 +6053,10 @@
       <w:shd w:val="clear" w:color="auto" w:fill="D5D3EA"/>
     </w:rPr>
   </w:style>
-  <w:style w:type="character" w:customStyle="1" w:styleId="berschrift2Zchn">
-    <w:name w:val="Überschrift 2 Zchn"/>
-    <w:basedOn w:val="Absatz-Standardschriftart"/>
-    <w:link w:val="berschrift2"/>
+  <w:style w:type="character" w:customStyle="1" w:styleId="Heading2Char">
+    <w:name w:val="Heading 2 Char"/>
+    <w:basedOn w:val="DefaultParagraphFont"/>
+    <w:link w:val="Heading2"/>
     <w:uiPriority w:val="9"/>
     <w:rsid w:val="00976450"/>
     <w:rPr>
@@ -5944,9 +6067,9 @@
       <w:shd w:val="clear" w:color="auto" w:fill="FFFFFF" w:themeFill="background1"/>
     </w:rPr>
   </w:style>
-  <w:style w:type="table" w:styleId="Tabellenraster">
+  <w:style w:type="table" w:styleId="TableGrid">
     <w:name w:val="Table Grid"/>
-    <w:basedOn w:val="NormaleTabelle"/>
+    <w:basedOn w:val="TableNormal"/>
     <w:uiPriority w:val="59"/>
     <w:rsid w:val="00651384"/>
     <w:pPr>
@@ -5970,9 +6093,9 @@
       </w:tblCellMar>
     </w:tblPr>
   </w:style>
-  <w:style w:type="table" w:styleId="HellesRaster-Akzent1">
+  <w:style w:type="table" w:styleId="LightGrid-Accent1">
     <w:name w:val="Light Grid Accent 1"/>
-    <w:basedOn w:val="NormaleTabelle"/>
+    <w:basedOn w:val="TableNormal"/>
     <w:uiPriority w:val="62"/>
     <w:rsid w:val="00CB0412"/>
     <w:pPr>
@@ -6100,9 +6223,9 @@
       </w:tcPr>
     </w:tblStylePr>
   </w:style>
-  <w:style w:type="table" w:styleId="MittlereSchattierung1-Akzent1">
+  <w:style w:type="table" w:styleId="MediumShading1-Accent1">
     <w:name w:val="Medium Shading 1 Accent 1"/>
-    <w:basedOn w:val="NormaleTabelle"/>
+    <w:basedOn w:val="TableNormal"/>
     <w:uiPriority w:val="63"/>
     <w:rsid w:val="00FC564C"/>
     <w:pPr>
@@ -6200,9 +6323,9 @@
       </w:tcPr>
     </w:tblStylePr>
   </w:style>
-  <w:style w:type="table" w:styleId="MittlereListe2-Akzent1">
+  <w:style w:type="table" w:styleId="MediumList2-Accent1">
     <w:name w:val="Medium List 2 Accent 1"/>
-    <w:basedOn w:val="NormaleTabelle"/>
+    <w:basedOn w:val="TableNormal"/>
     <w:uiPriority w:val="66"/>
     <w:rsid w:val="00CB0412"/>
     <w:pPr>
@@ -6328,9 +6451,9 @@
       </w:tcPr>
     </w:tblStylePr>
   </w:style>
-  <w:style w:type="table" w:styleId="MittlereListe1-Akzent1">
+  <w:style w:type="table" w:styleId="MediumList1-Accent1">
     <w:name w:val="Medium List 1 Accent 1"/>
-    <w:basedOn w:val="NormaleTabelle"/>
+    <w:basedOn w:val="TableNormal"/>
     <w:uiPriority w:val="65"/>
     <w:rsid w:val="00CB0412"/>
     <w:pPr>
@@ -6412,10 +6535,10 @@
       </w:tcPr>
     </w:tblStylePr>
   </w:style>
-  <w:style w:type="character" w:customStyle="1" w:styleId="berschrift3Zchn">
-    <w:name w:val="Überschrift 3 Zchn"/>
-    <w:basedOn w:val="Absatz-Standardschriftart"/>
-    <w:link w:val="berschrift3"/>
+  <w:style w:type="character" w:customStyle="1" w:styleId="Heading3Char">
+    <w:name w:val="Heading 3 Char"/>
+    <w:basedOn w:val="DefaultParagraphFont"/>
+    <w:link w:val="Heading3"/>
     <w:uiPriority w:val="9"/>
     <w:rsid w:val="00976450"/>
     <w:rPr>
@@ -6423,10 +6546,10 @@
       <w:spacing w:val="15"/>
     </w:rPr>
   </w:style>
-  <w:style w:type="character" w:customStyle="1" w:styleId="berschrift4Zchn">
-    <w:name w:val="Überschrift 4 Zchn"/>
-    <w:basedOn w:val="Absatz-Standardschriftart"/>
-    <w:link w:val="berschrift4"/>
+  <w:style w:type="character" w:customStyle="1" w:styleId="Heading4Char">
+    <w:name w:val="Heading 4 Char"/>
+    <w:basedOn w:val="DefaultParagraphFont"/>
+    <w:link w:val="Heading4"/>
     <w:uiPriority w:val="9"/>
     <w:rsid w:val="00976450"/>
     <w:rPr>
@@ -6435,10 +6558,10 @@
       <w:spacing w:val="10"/>
     </w:rPr>
   </w:style>
-  <w:style w:type="character" w:customStyle="1" w:styleId="berschrift5Zchn">
-    <w:name w:val="Überschrift 5 Zchn"/>
-    <w:basedOn w:val="Absatz-Standardschriftart"/>
-    <w:link w:val="berschrift5"/>
+  <w:style w:type="character" w:customStyle="1" w:styleId="Heading5Char">
+    <w:name w:val="Heading 5 Char"/>
+    <w:basedOn w:val="DefaultParagraphFont"/>
+    <w:link w:val="Heading5"/>
     <w:uiPriority w:val="9"/>
     <w:rsid w:val="00976450"/>
     <w:rPr>
@@ -6447,10 +6570,10 @@
       <w:spacing w:val="10"/>
     </w:rPr>
   </w:style>
-  <w:style w:type="character" w:customStyle="1" w:styleId="berschrift6Zchn">
-    <w:name w:val="Überschrift 6 Zchn"/>
-    <w:basedOn w:val="Absatz-Standardschriftart"/>
-    <w:link w:val="berschrift6"/>
+  <w:style w:type="character" w:customStyle="1" w:styleId="Heading6Char">
+    <w:name w:val="Heading 6 Char"/>
+    <w:basedOn w:val="DefaultParagraphFont"/>
+    <w:link w:val="Heading6"/>
     <w:uiPriority w:val="9"/>
     <w:semiHidden/>
     <w:rsid w:val="003C3BB7"/>
@@ -6460,10 +6583,10 @@
       <w:spacing w:val="10"/>
     </w:rPr>
   </w:style>
-  <w:style w:type="character" w:customStyle="1" w:styleId="berschrift7Zchn">
-    <w:name w:val="Überschrift 7 Zchn"/>
-    <w:basedOn w:val="Absatz-Standardschriftart"/>
-    <w:link w:val="berschrift7"/>
+  <w:style w:type="character" w:customStyle="1" w:styleId="Heading7Char">
+    <w:name w:val="Heading 7 Char"/>
+    <w:basedOn w:val="DefaultParagraphFont"/>
+    <w:link w:val="Heading7"/>
     <w:uiPriority w:val="9"/>
     <w:semiHidden/>
     <w:rsid w:val="003C3BB7"/>
@@ -6473,10 +6596,10 @@
       <w:spacing w:val="10"/>
     </w:rPr>
   </w:style>
-  <w:style w:type="character" w:customStyle="1" w:styleId="berschrift8Zchn">
-    <w:name w:val="Überschrift 8 Zchn"/>
-    <w:basedOn w:val="Absatz-Standardschriftart"/>
-    <w:link w:val="berschrift8"/>
+  <w:style w:type="character" w:customStyle="1" w:styleId="Heading8Char">
+    <w:name w:val="Heading 8 Char"/>
+    <w:basedOn w:val="DefaultParagraphFont"/>
+    <w:link w:val="Heading8"/>
     <w:uiPriority w:val="9"/>
     <w:semiHidden/>
     <w:rsid w:val="003C3BB7"/>
@@ -6487,10 +6610,10 @@
       <w:szCs w:val="18"/>
     </w:rPr>
   </w:style>
-  <w:style w:type="character" w:customStyle="1" w:styleId="berschrift9Zchn">
-    <w:name w:val="Überschrift 9 Zchn"/>
-    <w:basedOn w:val="Absatz-Standardschriftart"/>
-    <w:link w:val="berschrift9"/>
+  <w:style w:type="character" w:customStyle="1" w:styleId="Heading9Char">
+    <w:name w:val="Heading 9 Char"/>
+    <w:basedOn w:val="DefaultParagraphFont"/>
+    <w:link w:val="Heading9"/>
     <w:uiPriority w:val="9"/>
     <w:semiHidden/>
     <w:rsid w:val="003C3BB7"/>
@@ -6502,10 +6625,10 @@
       <w:szCs w:val="18"/>
     </w:rPr>
   </w:style>
-  <w:style w:type="paragraph" w:styleId="Beschriftung">
+  <w:style w:type="paragraph" w:styleId="Caption">
     <w:name w:val="caption"/>
-    <w:basedOn w:val="Standard"/>
-    <w:next w:val="Standard"/>
+    <w:basedOn w:val="Normal"/>
+    <w:next w:val="Normal"/>
     <w:uiPriority w:val="35"/>
     <w:unhideWhenUsed/>
     <w:qFormat/>
@@ -6518,11 +6641,11 @@
       <w:szCs w:val="16"/>
     </w:rPr>
   </w:style>
-  <w:style w:type="paragraph" w:styleId="Titel">
+  <w:style w:type="paragraph" w:styleId="Title">
     <w:name w:val="Title"/>
-    <w:basedOn w:val="Standard"/>
-    <w:next w:val="Standard"/>
-    <w:link w:val="TitelZchn"/>
+    <w:basedOn w:val="Normal"/>
+    <w:next w:val="Normal"/>
+    <w:link w:val="TitleChar"/>
     <w:uiPriority w:val="10"/>
     <w:qFormat/>
     <w:rsid w:val="005E2896"/>
@@ -6538,10 +6661,10 @@
       <w:szCs w:val="52"/>
     </w:rPr>
   </w:style>
-  <w:style w:type="character" w:customStyle="1" w:styleId="TitelZchn">
-    <w:name w:val="Titel Zchn"/>
-    <w:basedOn w:val="Absatz-Standardschriftart"/>
-    <w:link w:val="Titel"/>
+  <w:style w:type="character" w:customStyle="1" w:styleId="TitleChar">
+    <w:name w:val="Title Char"/>
+    <w:basedOn w:val="DefaultParagraphFont"/>
+    <w:link w:val="Title"/>
     <w:uiPriority w:val="10"/>
     <w:rsid w:val="005E2896"/>
     <w:rPr>
@@ -6553,11 +6676,11 @@
       <w:szCs w:val="52"/>
     </w:rPr>
   </w:style>
-  <w:style w:type="paragraph" w:styleId="Untertitel">
+  <w:style w:type="paragraph" w:styleId="Subtitle">
     <w:name w:val="Subtitle"/>
-    <w:basedOn w:val="Standard"/>
-    <w:next w:val="Standard"/>
-    <w:link w:val="UntertitelZchn"/>
+    <w:basedOn w:val="Normal"/>
+    <w:next w:val="Normal"/>
+    <w:link w:val="SubtitleChar"/>
     <w:uiPriority w:val="11"/>
     <w:qFormat/>
     <w:rsid w:val="003C3BB7"/>
@@ -6572,10 +6695,10 @@
       <w:szCs w:val="24"/>
     </w:rPr>
   </w:style>
-  <w:style w:type="character" w:customStyle="1" w:styleId="UntertitelZchn">
-    <w:name w:val="Untertitel Zchn"/>
-    <w:basedOn w:val="Absatz-Standardschriftart"/>
-    <w:link w:val="Untertitel"/>
+  <w:style w:type="character" w:customStyle="1" w:styleId="SubtitleChar">
+    <w:name w:val="Subtitle Char"/>
+    <w:basedOn w:val="DefaultParagraphFont"/>
+    <w:link w:val="Subtitle"/>
     <w:uiPriority w:val="11"/>
     <w:rsid w:val="003C3BB7"/>
     <w:rPr>
@@ -6586,7 +6709,7 @@
       <w:szCs w:val="24"/>
     </w:rPr>
   </w:style>
-  <w:style w:type="character" w:styleId="Fett">
+  <w:style w:type="character" w:styleId="Strong">
     <w:name w:val="Strong"/>
     <w:uiPriority w:val="22"/>
     <w:qFormat/>
@@ -6596,7 +6719,7 @@
       <w:bCs/>
     </w:rPr>
   </w:style>
-  <w:style w:type="character" w:styleId="Hervorhebung">
+  <w:style w:type="character" w:styleId="Emphasis">
     <w:name w:val="Emphasis"/>
     <w:uiPriority w:val="20"/>
     <w:qFormat/>
@@ -6607,10 +6730,10 @@
       <w:spacing w:val="5"/>
     </w:rPr>
   </w:style>
-  <w:style w:type="paragraph" w:styleId="KeinLeerraum">
+  <w:style w:type="paragraph" w:styleId="NoSpacing">
     <w:name w:val="No Spacing"/>
-    <w:basedOn w:val="Standard"/>
-    <w:link w:val="KeinLeerraumZchn"/>
+    <w:basedOn w:val="Normal"/>
+    <w:link w:val="NoSpacingChar"/>
     <w:uiPriority w:val="1"/>
     <w:qFormat/>
     <w:rsid w:val="003C3BB7"/>
@@ -6618,10 +6741,10 @@
       <w:spacing w:after="0"/>
     </w:pPr>
   </w:style>
-  <w:style w:type="character" w:customStyle="1" w:styleId="KeinLeerraumZchn">
-    <w:name w:val="Kein Leerraum Zchn"/>
-    <w:basedOn w:val="Absatz-Standardschriftart"/>
-    <w:link w:val="KeinLeerraum"/>
+  <w:style w:type="character" w:customStyle="1" w:styleId="NoSpacingChar">
+    <w:name w:val="No Spacing Char"/>
+    <w:basedOn w:val="DefaultParagraphFont"/>
+    <w:link w:val="NoSpacing"/>
     <w:uiPriority w:val="1"/>
     <w:rsid w:val="003C3BB7"/>
     <w:rPr>
@@ -6629,9 +6752,9 @@
       <w:szCs w:val="20"/>
     </w:rPr>
   </w:style>
-  <w:style w:type="paragraph" w:styleId="Listenabsatz">
+  <w:style w:type="paragraph" w:styleId="ListParagraph">
     <w:name w:val="List Paragraph"/>
-    <w:basedOn w:val="Standard"/>
+    <w:basedOn w:val="Normal"/>
     <w:uiPriority w:val="34"/>
     <w:qFormat/>
     <w:rsid w:val="003C3BB7"/>
@@ -6640,11 +6763,11 @@
       <w:contextualSpacing/>
     </w:pPr>
   </w:style>
-  <w:style w:type="paragraph" w:styleId="Zitat">
+  <w:style w:type="paragraph" w:styleId="Quote">
     <w:name w:val="Quote"/>
-    <w:basedOn w:val="Standard"/>
-    <w:next w:val="Standard"/>
-    <w:link w:val="ZitatZchn"/>
+    <w:basedOn w:val="Normal"/>
+    <w:next w:val="Normal"/>
+    <w:link w:val="QuoteChar"/>
     <w:uiPriority w:val="29"/>
     <w:qFormat/>
     <w:rsid w:val="003C3BB7"/>
@@ -6653,10 +6776,10 @@
       <w:iCs/>
     </w:rPr>
   </w:style>
-  <w:style w:type="character" w:customStyle="1" w:styleId="ZitatZchn">
-    <w:name w:val="Zitat Zchn"/>
-    <w:basedOn w:val="Absatz-Standardschriftart"/>
-    <w:link w:val="Zitat"/>
+  <w:style w:type="character" w:customStyle="1" w:styleId="QuoteChar">
+    <w:name w:val="Quote Char"/>
+    <w:basedOn w:val="DefaultParagraphFont"/>
+    <w:link w:val="Quote"/>
     <w:uiPriority w:val="29"/>
     <w:rsid w:val="003C3BB7"/>
     <w:rPr>
@@ -6666,11 +6789,11 @@
       <w:szCs w:val="20"/>
     </w:rPr>
   </w:style>
-  <w:style w:type="paragraph" w:styleId="IntensivesZitat">
+  <w:style w:type="paragraph" w:styleId="IntenseQuote">
     <w:name w:val="Intense Quote"/>
-    <w:basedOn w:val="Standard"/>
-    <w:next w:val="Standard"/>
-    <w:link w:val="IntensivesZitatZchn"/>
+    <w:basedOn w:val="Normal"/>
+    <w:next w:val="Normal"/>
+    <w:link w:val="IntenseQuoteChar"/>
     <w:uiPriority w:val="30"/>
     <w:qFormat/>
     <w:rsid w:val="003C3BB7"/>
@@ -6689,10 +6812,10 @@
       <w:color w:val="4F81BD" w:themeColor="accent1"/>
     </w:rPr>
   </w:style>
-  <w:style w:type="character" w:customStyle="1" w:styleId="IntensivesZitatZchn">
-    <w:name w:val="Intensives Zitat Zchn"/>
-    <w:basedOn w:val="Absatz-Standardschriftart"/>
-    <w:link w:val="IntensivesZitat"/>
+  <w:style w:type="character" w:customStyle="1" w:styleId="IntenseQuoteChar">
+    <w:name w:val="Intense Quote Char"/>
+    <w:basedOn w:val="DefaultParagraphFont"/>
+    <w:link w:val="IntenseQuote"/>
     <w:uiPriority w:val="30"/>
     <w:rsid w:val="003C3BB7"/>
     <w:rPr>
@@ -6703,7 +6826,7 @@
       <w:szCs w:val="20"/>
     </w:rPr>
   </w:style>
-  <w:style w:type="character" w:styleId="SchwacheHervorhebung">
+  <w:style w:type="character" w:styleId="SubtleEmphasis">
     <w:name w:val="Subtle Emphasis"/>
     <w:uiPriority w:val="19"/>
     <w:qFormat/>
@@ -6714,7 +6837,7 @@
       <w:color w:val="243F60" w:themeColor="accent1" w:themeShade="7F"/>
     </w:rPr>
   </w:style>
-  <w:style w:type="character" w:styleId="IntensiveHervorhebung">
+  <w:style w:type="character" w:styleId="IntenseEmphasis">
     <w:name w:val="Intense Emphasis"/>
     <w:uiPriority w:val="21"/>
     <w:qFormat/>
@@ -6727,7 +6850,7 @@
       <w:spacing w:val="10"/>
     </w:rPr>
   </w:style>
-  <w:style w:type="character" w:styleId="SchwacherVerweis">
+  <w:style w:type="character" w:styleId="SubtleReference">
     <w:name w:val="Subtle Reference"/>
     <w:uiPriority w:val="31"/>
     <w:qFormat/>
@@ -6738,7 +6861,7 @@
       <w:color w:val="4F81BD" w:themeColor="accent1"/>
     </w:rPr>
   </w:style>
-  <w:style w:type="character" w:styleId="IntensiverVerweis">
+  <w:style w:type="character" w:styleId="IntenseReference">
     <w:name w:val="Intense Reference"/>
     <w:uiPriority w:val="32"/>
     <w:qFormat/>
@@ -6752,7 +6875,7 @@
       <w:color w:val="4F81BD" w:themeColor="accent1"/>
     </w:rPr>
   </w:style>
-  <w:style w:type="character" w:styleId="Buchtitel">
+  <w:style w:type="character" w:styleId="BookTitle">
     <w:name w:val="Book Title"/>
     <w:uiPriority w:val="33"/>
     <w:qFormat/>
@@ -6765,10 +6888,10 @@
       <w:spacing w:val="9"/>
     </w:rPr>
   </w:style>
-  <w:style w:type="paragraph" w:styleId="Inhaltsverzeichnisberschrift">
+  <w:style w:type="paragraph" w:styleId="TOCHeading">
     <w:name w:val="TOC Heading"/>
-    <w:basedOn w:val="berschrift1"/>
-    <w:next w:val="Standard"/>
+    <w:basedOn w:val="Heading1"/>
+    <w:next w:val="Normal"/>
     <w:uiPriority w:val="39"/>
     <w:unhideWhenUsed/>
     <w:qFormat/>
@@ -6780,10 +6903,10 @@
       <w:lang w:bidi="en-US"/>
     </w:rPr>
   </w:style>
-  <w:style w:type="paragraph" w:styleId="Verzeichnis1">
+  <w:style w:type="paragraph" w:styleId="TOC1">
     <w:name w:val="toc 1"/>
-    <w:basedOn w:val="Standard"/>
-    <w:next w:val="Standard"/>
+    <w:basedOn w:val="Normal"/>
+    <w:next w:val="Normal"/>
     <w:autoRedefine/>
     <w:uiPriority w:val="39"/>
     <w:unhideWhenUsed/>
@@ -6796,10 +6919,10 @@
       <w:b/>
     </w:rPr>
   </w:style>
-  <w:style w:type="paragraph" w:styleId="Verzeichnis2">
+  <w:style w:type="paragraph" w:styleId="TOC2">
     <w:name w:val="toc 2"/>
-    <w:basedOn w:val="Standard"/>
-    <w:next w:val="Standard"/>
+    <w:basedOn w:val="Normal"/>
+    <w:next w:val="Normal"/>
     <w:autoRedefine/>
     <w:uiPriority w:val="39"/>
     <w:unhideWhenUsed/>
@@ -6812,7 +6935,7 @@
   </w:style>
   <w:style w:type="character" w:styleId="Hyperlink">
     <w:name w:val="Hyperlink"/>
-    <w:basedOn w:val="Absatz-Standardschriftart"/>
+    <w:basedOn w:val="DefaultParagraphFont"/>
     <w:uiPriority w:val="99"/>
     <w:unhideWhenUsed/>
     <w:rsid w:val="006F2255"/>
@@ -6821,10 +6944,10 @@
       <w:u w:val="single"/>
     </w:rPr>
   </w:style>
-  <w:style w:type="paragraph" w:styleId="Sprechblasentext">
+  <w:style w:type="paragraph" w:styleId="BalloonText">
     <w:name w:val="Balloon Text"/>
-    <w:basedOn w:val="Standard"/>
-    <w:link w:val="SprechblasentextZchn"/>
+    <w:basedOn w:val="Normal"/>
+    <w:link w:val="BalloonTextChar"/>
     <w:uiPriority w:val="99"/>
     <w:semiHidden/>
     <w:unhideWhenUsed/>
@@ -6838,10 +6961,10 @@
       <w:szCs w:val="16"/>
     </w:rPr>
   </w:style>
-  <w:style w:type="character" w:customStyle="1" w:styleId="SprechblasentextZchn">
-    <w:name w:val="Sprechblasentext Zchn"/>
-    <w:basedOn w:val="Absatz-Standardschriftart"/>
-    <w:link w:val="Sprechblasentext"/>
+  <w:style w:type="character" w:customStyle="1" w:styleId="BalloonTextChar">
+    <w:name w:val="Balloon Text Char"/>
+    <w:basedOn w:val="DefaultParagraphFont"/>
+    <w:link w:val="BalloonText"/>
     <w:uiPriority w:val="99"/>
     <w:semiHidden/>
     <w:rsid w:val="006F2255"/>
@@ -6851,10 +6974,10 @@
       <w:szCs w:val="16"/>
     </w:rPr>
   </w:style>
-  <w:style w:type="paragraph" w:styleId="Verzeichnis3">
+  <w:style w:type="paragraph" w:styleId="TOC3">
     <w:name w:val="toc 3"/>
-    <w:basedOn w:val="Standard"/>
-    <w:next w:val="Standard"/>
+    <w:basedOn w:val="Normal"/>
+    <w:next w:val="Normal"/>
     <w:autoRedefine/>
     <w:uiPriority w:val="39"/>
     <w:unhideWhenUsed/>
@@ -6869,10 +6992,10 @@
       <w:lang w:eastAsia="de-CH"/>
     </w:rPr>
   </w:style>
-  <w:style w:type="paragraph" w:styleId="Kopfzeile">
+  <w:style w:type="paragraph" w:styleId="Header">
     <w:name w:val="header"/>
-    <w:basedOn w:val="Standard"/>
-    <w:link w:val="KopfzeileZchn"/>
+    <w:basedOn w:val="Normal"/>
+    <w:link w:val="HeaderChar"/>
     <w:uiPriority w:val="99"/>
     <w:unhideWhenUsed/>
     <w:rsid w:val="008F2373"/>
@@ -6884,10 +7007,10 @@
       <w:spacing w:after="0"/>
     </w:pPr>
   </w:style>
-  <w:style w:type="character" w:customStyle="1" w:styleId="KopfzeileZchn">
-    <w:name w:val="Kopfzeile Zchn"/>
-    <w:basedOn w:val="Absatz-Standardschriftart"/>
-    <w:link w:val="Kopfzeile"/>
+  <w:style w:type="character" w:customStyle="1" w:styleId="HeaderChar">
+    <w:name w:val="Header Char"/>
+    <w:basedOn w:val="DefaultParagraphFont"/>
+    <w:link w:val="Header"/>
     <w:uiPriority w:val="99"/>
     <w:rsid w:val="008F2373"/>
     <w:rPr>
@@ -6895,10 +7018,10 @@
       <w:szCs w:val="20"/>
     </w:rPr>
   </w:style>
-  <w:style w:type="paragraph" w:styleId="Fuzeile">
+  <w:style w:type="paragraph" w:styleId="Footer">
     <w:name w:val="footer"/>
-    <w:basedOn w:val="Standard"/>
-    <w:link w:val="FuzeileZchn"/>
+    <w:basedOn w:val="Normal"/>
+    <w:link w:val="FooterChar"/>
     <w:uiPriority w:val="99"/>
     <w:unhideWhenUsed/>
     <w:rsid w:val="008F2373"/>
@@ -6910,10 +7033,10 @@
       <w:spacing w:after="0"/>
     </w:pPr>
   </w:style>
-  <w:style w:type="character" w:customStyle="1" w:styleId="FuzeileZchn">
-    <w:name w:val="Fußzeile Zchn"/>
-    <w:basedOn w:val="Absatz-Standardschriftart"/>
-    <w:link w:val="Fuzeile"/>
+  <w:style w:type="character" w:customStyle="1" w:styleId="FooterChar">
+    <w:name w:val="Footer Char"/>
+    <w:basedOn w:val="DefaultParagraphFont"/>
+    <w:link w:val="Footer"/>
     <w:uiPriority w:val="99"/>
     <w:rsid w:val="008F2373"/>
     <w:rPr>
@@ -6921,9 +7044,9 @@
       <w:szCs w:val="20"/>
     </w:rPr>
   </w:style>
-  <w:style w:type="character" w:styleId="Platzhaltertext">
+  <w:style w:type="character" w:styleId="PlaceholderText">
     <w:name w:val="Placeholder Text"/>
-    <w:basedOn w:val="Absatz-Standardschriftart"/>
+    <w:basedOn w:val="DefaultParagraphFont"/>
     <w:uiPriority w:val="99"/>
     <w:semiHidden/>
     <w:rsid w:val="00C82BB6"/>
@@ -6931,10 +7054,10 @@
       <w:color w:val="808080"/>
     </w:rPr>
   </w:style>
-  <w:style w:type="paragraph" w:styleId="Abbildungsverzeichnis">
+  <w:style w:type="paragraph" w:styleId="TableofFigures">
     <w:name w:val="table of figures"/>
-    <w:basedOn w:val="Standard"/>
-    <w:next w:val="Standard"/>
+    <w:basedOn w:val="Normal"/>
+    <w:next w:val="Normal"/>
     <w:uiPriority w:val="99"/>
     <w:unhideWhenUsed/>
     <w:rsid w:val="00A61B78"/>
@@ -7101,7 +7224,7 @@
     <w:lsdException w:name="Bibliography" w:uiPriority="37"/>
     <w:lsdException w:name="TOC Heading" w:uiPriority="39" w:qFormat="1"/>
   </w:latentStyles>
-  <w:style w:type="paragraph" w:default="1" w:styleId="Standard">
+  <w:style w:type="paragraph" w:default="1" w:styleId="Normal">
     <w:name w:val="Normal"/>
     <w:qFormat/>
     <w:rsid w:val="003C3BB7"/>
@@ -7110,11 +7233,11 @@
       <w:szCs w:val="20"/>
     </w:rPr>
   </w:style>
-  <w:style w:type="paragraph" w:styleId="berschrift1">
+  <w:style w:type="paragraph" w:styleId="Heading1">
     <w:name w:val="heading 1"/>
-    <w:basedOn w:val="Standard"/>
-    <w:next w:val="Standard"/>
-    <w:link w:val="berschrift1Zchn"/>
+    <w:basedOn w:val="Normal"/>
+    <w:next w:val="Normal"/>
+    <w:link w:val="Heading1Char"/>
     <w:uiPriority w:val="9"/>
     <w:qFormat/>
     <w:rsid w:val="00976450"/>
@@ -7142,11 +7265,11 @@
       <w:szCs w:val="22"/>
     </w:rPr>
   </w:style>
-  <w:style w:type="paragraph" w:styleId="berschrift2">
+  <w:style w:type="paragraph" w:styleId="Heading2">
     <w:name w:val="heading 2"/>
-    <w:basedOn w:val="Standard"/>
-    <w:next w:val="Standard"/>
-    <w:link w:val="berschrift2Zchn"/>
+    <w:basedOn w:val="Normal"/>
+    <w:next w:val="Normal"/>
+    <w:link w:val="Heading2Char"/>
     <w:uiPriority w:val="9"/>
     <w:unhideWhenUsed/>
     <w:qFormat/>
@@ -7173,11 +7296,11 @@
       <w:szCs w:val="22"/>
     </w:rPr>
   </w:style>
-  <w:style w:type="paragraph" w:styleId="berschrift3">
+  <w:style w:type="paragraph" w:styleId="Heading3">
     <w:name w:val="heading 3"/>
-    <w:basedOn w:val="Standard"/>
-    <w:next w:val="Standard"/>
-    <w:link w:val="berschrift3Zchn"/>
+    <w:basedOn w:val="Normal"/>
+    <w:next w:val="Normal"/>
+    <w:link w:val="Heading3Char"/>
     <w:uiPriority w:val="9"/>
     <w:unhideWhenUsed/>
     <w:qFormat/>
@@ -7200,11 +7323,11 @@
       <w:szCs w:val="22"/>
     </w:rPr>
   </w:style>
-  <w:style w:type="paragraph" w:styleId="berschrift4">
+  <w:style w:type="paragraph" w:styleId="Heading4">
     <w:name w:val="heading 4"/>
-    <w:basedOn w:val="Standard"/>
-    <w:next w:val="Standard"/>
-    <w:link w:val="berschrift4Zchn"/>
+    <w:basedOn w:val="Normal"/>
+    <w:next w:val="Normal"/>
+    <w:link w:val="Heading4Char"/>
     <w:uiPriority w:val="9"/>
     <w:unhideWhenUsed/>
     <w:qFormat/>
@@ -7229,11 +7352,11 @@
       <w:szCs w:val="22"/>
     </w:rPr>
   </w:style>
-  <w:style w:type="paragraph" w:styleId="berschrift5">
+  <w:style w:type="paragraph" w:styleId="Heading5">
     <w:name w:val="heading 5"/>
-    <w:basedOn w:val="Standard"/>
-    <w:next w:val="Standard"/>
-    <w:link w:val="berschrift5Zchn"/>
+    <w:basedOn w:val="Normal"/>
+    <w:next w:val="Normal"/>
+    <w:link w:val="Heading5Char"/>
     <w:uiPriority w:val="9"/>
     <w:unhideWhenUsed/>
     <w:qFormat/>
@@ -7254,11 +7377,11 @@
       <w:szCs w:val="22"/>
     </w:rPr>
   </w:style>
-  <w:style w:type="paragraph" w:styleId="berschrift6">
+  <w:style w:type="paragraph" w:styleId="Heading6">
     <w:name w:val="heading 6"/>
-    <w:basedOn w:val="Standard"/>
-    <w:next w:val="Standard"/>
-    <w:link w:val="berschrift6Zchn"/>
+    <w:basedOn w:val="Normal"/>
+    <w:next w:val="Normal"/>
+    <w:link w:val="Heading6Char"/>
     <w:uiPriority w:val="9"/>
     <w:semiHidden/>
     <w:unhideWhenUsed/>
@@ -7283,11 +7406,11 @@
       <w:szCs w:val="22"/>
     </w:rPr>
   </w:style>
-  <w:style w:type="paragraph" w:styleId="berschrift7">
+  <w:style w:type="paragraph" w:styleId="Heading7">
     <w:name w:val="heading 7"/>
-    <w:basedOn w:val="Standard"/>
-    <w:next w:val="Standard"/>
-    <w:link w:val="berschrift7Zchn"/>
+    <w:basedOn w:val="Normal"/>
+    <w:next w:val="Normal"/>
+    <w:link w:val="Heading7Char"/>
     <w:uiPriority w:val="9"/>
     <w:semiHidden/>
     <w:unhideWhenUsed/>
@@ -7309,11 +7432,11 @@
       <w:szCs w:val="22"/>
     </w:rPr>
   </w:style>
-  <w:style w:type="paragraph" w:styleId="berschrift8">
+  <w:style w:type="paragraph" w:styleId="Heading8">
     <w:name w:val="heading 8"/>
-    <w:basedOn w:val="Standard"/>
-    <w:next w:val="Standard"/>
-    <w:link w:val="berschrift8Zchn"/>
+    <w:basedOn w:val="Normal"/>
+    <w:next w:val="Normal"/>
+    <w:link w:val="Heading8Char"/>
     <w:uiPriority w:val="9"/>
     <w:semiHidden/>
     <w:unhideWhenUsed/>
@@ -7334,11 +7457,11 @@
       <w:szCs w:val="18"/>
     </w:rPr>
   </w:style>
-  <w:style w:type="paragraph" w:styleId="berschrift9">
+  <w:style w:type="paragraph" w:styleId="Heading9">
     <w:name w:val="heading 9"/>
-    <w:basedOn w:val="Standard"/>
-    <w:next w:val="Standard"/>
-    <w:link w:val="berschrift9Zchn"/>
+    <w:basedOn w:val="Normal"/>
+    <w:next w:val="Normal"/>
+    <w:link w:val="Heading9Char"/>
     <w:uiPriority w:val="9"/>
     <w:semiHidden/>
     <w:unhideWhenUsed/>
@@ -7360,13 +7483,13 @@
       <w:szCs w:val="18"/>
     </w:rPr>
   </w:style>
-  <w:style w:type="character" w:default="1" w:styleId="Absatz-Standardschriftart">
+  <w:style w:type="character" w:default="1" w:styleId="DefaultParagraphFont">
     <w:name w:val="Default Paragraph Font"/>
     <w:uiPriority w:val="1"/>
     <w:semiHidden/>
     <w:unhideWhenUsed/>
   </w:style>
-  <w:style w:type="table" w:default="1" w:styleId="NormaleTabelle">
+  <w:style w:type="table" w:default="1" w:styleId="TableNormal">
     <w:name w:val="Normal Table"/>
     <w:uiPriority w:val="99"/>
     <w:semiHidden/>
@@ -7381,16 +7504,16 @@
       </w:tblCellMar>
     </w:tblPr>
   </w:style>
-  <w:style w:type="numbering" w:default="1" w:styleId="KeineListe">
+  <w:style w:type="numbering" w:default="1" w:styleId="NoList">
     <w:name w:val="No List"/>
     <w:uiPriority w:val="99"/>
     <w:semiHidden/>
     <w:unhideWhenUsed/>
   </w:style>
-  <w:style w:type="character" w:customStyle="1" w:styleId="berschrift1Zchn">
-    <w:name w:val="Überschrift 1 Zchn"/>
-    <w:basedOn w:val="Absatz-Standardschriftart"/>
-    <w:link w:val="berschrift1"/>
+  <w:style w:type="character" w:customStyle="1" w:styleId="Heading1Char">
+    <w:name w:val="Heading 1 Char"/>
+    <w:basedOn w:val="DefaultParagraphFont"/>
+    <w:link w:val="Heading1"/>
     <w:uiPriority w:val="9"/>
     <w:rsid w:val="00976450"/>
     <w:rPr>
@@ -7403,10 +7526,10 @@
       <w:shd w:val="clear" w:color="auto" w:fill="D5D3EA"/>
     </w:rPr>
   </w:style>
-  <w:style w:type="character" w:customStyle="1" w:styleId="berschrift2Zchn">
-    <w:name w:val="Überschrift 2 Zchn"/>
-    <w:basedOn w:val="Absatz-Standardschriftart"/>
-    <w:link w:val="berschrift2"/>
+  <w:style w:type="character" w:customStyle="1" w:styleId="Heading2Char">
+    <w:name w:val="Heading 2 Char"/>
+    <w:basedOn w:val="DefaultParagraphFont"/>
+    <w:link w:val="Heading2"/>
     <w:uiPriority w:val="9"/>
     <w:rsid w:val="00976450"/>
     <w:rPr>
@@ -7417,9 +7540,9 @@
       <w:shd w:val="clear" w:color="auto" w:fill="FFFFFF" w:themeFill="background1"/>
     </w:rPr>
   </w:style>
-  <w:style w:type="table" w:styleId="Tabellenraster">
+  <w:style w:type="table" w:styleId="TableGrid">
     <w:name w:val="Table Grid"/>
-    <w:basedOn w:val="NormaleTabelle"/>
+    <w:basedOn w:val="TableNormal"/>
     <w:uiPriority w:val="59"/>
     <w:rsid w:val="00651384"/>
     <w:pPr>
@@ -7443,9 +7566,9 @@
       </w:tblCellMar>
     </w:tblPr>
   </w:style>
-  <w:style w:type="table" w:styleId="HellesRaster-Akzent1">
+  <w:style w:type="table" w:styleId="LightGrid-Accent1">
     <w:name w:val="Light Grid Accent 1"/>
-    <w:basedOn w:val="NormaleTabelle"/>
+    <w:basedOn w:val="TableNormal"/>
     <w:uiPriority w:val="62"/>
     <w:rsid w:val="00CB0412"/>
     <w:pPr>
@@ -7573,9 +7696,9 @@
       </w:tcPr>
     </w:tblStylePr>
   </w:style>
-  <w:style w:type="table" w:styleId="MittlereSchattierung1-Akzent1">
+  <w:style w:type="table" w:styleId="MediumShading1-Accent1">
     <w:name w:val="Medium Shading 1 Accent 1"/>
-    <w:basedOn w:val="NormaleTabelle"/>
+    <w:basedOn w:val="TableNormal"/>
     <w:uiPriority w:val="63"/>
     <w:rsid w:val="00FC564C"/>
     <w:pPr>
@@ -7673,9 +7796,9 @@
       </w:tcPr>
     </w:tblStylePr>
   </w:style>
-  <w:style w:type="table" w:styleId="MittlereListe2-Akzent1">
+  <w:style w:type="table" w:styleId="MediumList2-Accent1">
     <w:name w:val="Medium List 2 Accent 1"/>
-    <w:basedOn w:val="NormaleTabelle"/>
+    <w:basedOn w:val="TableNormal"/>
     <w:uiPriority w:val="66"/>
     <w:rsid w:val="00CB0412"/>
     <w:pPr>
@@ -7801,9 +7924,9 @@
       </w:tcPr>
     </w:tblStylePr>
   </w:style>
-  <w:style w:type="table" w:styleId="MittlereListe1-Akzent1">
+  <w:style w:type="table" w:styleId="MediumList1-Accent1">
     <w:name w:val="Medium List 1 Accent 1"/>
-    <w:basedOn w:val="NormaleTabelle"/>
+    <w:basedOn w:val="TableNormal"/>
     <w:uiPriority w:val="65"/>
     <w:rsid w:val="00CB0412"/>
     <w:pPr>
@@ -7885,10 +8008,10 @@
       </w:tcPr>
     </w:tblStylePr>
   </w:style>
-  <w:style w:type="character" w:customStyle="1" w:styleId="berschrift3Zchn">
-    <w:name w:val="Überschrift 3 Zchn"/>
-    <w:basedOn w:val="Absatz-Standardschriftart"/>
-    <w:link w:val="berschrift3"/>
+  <w:style w:type="character" w:customStyle="1" w:styleId="Heading3Char">
+    <w:name w:val="Heading 3 Char"/>
+    <w:basedOn w:val="DefaultParagraphFont"/>
+    <w:link w:val="Heading3"/>
     <w:uiPriority w:val="9"/>
     <w:rsid w:val="00976450"/>
     <w:rPr>
@@ -7896,10 +8019,10 @@
       <w:spacing w:val="15"/>
     </w:rPr>
   </w:style>
-  <w:style w:type="character" w:customStyle="1" w:styleId="berschrift4Zchn">
-    <w:name w:val="Überschrift 4 Zchn"/>
-    <w:basedOn w:val="Absatz-Standardschriftart"/>
-    <w:link w:val="berschrift4"/>
+  <w:style w:type="character" w:customStyle="1" w:styleId="Heading4Char">
+    <w:name w:val="Heading 4 Char"/>
+    <w:basedOn w:val="DefaultParagraphFont"/>
+    <w:link w:val="Heading4"/>
     <w:uiPriority w:val="9"/>
     <w:rsid w:val="00976450"/>
     <w:rPr>
@@ -7908,10 +8031,10 @@
       <w:spacing w:val="10"/>
     </w:rPr>
   </w:style>
-  <w:style w:type="character" w:customStyle="1" w:styleId="berschrift5Zchn">
-    <w:name w:val="Überschrift 5 Zchn"/>
-    <w:basedOn w:val="Absatz-Standardschriftart"/>
-    <w:link w:val="berschrift5"/>
+  <w:style w:type="character" w:customStyle="1" w:styleId="Heading5Char">
+    <w:name w:val="Heading 5 Char"/>
+    <w:basedOn w:val="DefaultParagraphFont"/>
+    <w:link w:val="Heading5"/>
     <w:uiPriority w:val="9"/>
     <w:rsid w:val="00976450"/>
     <w:rPr>
@@ -7920,10 +8043,10 @@
       <w:spacing w:val="10"/>
     </w:rPr>
   </w:style>
-  <w:style w:type="character" w:customStyle="1" w:styleId="berschrift6Zchn">
-    <w:name w:val="Überschrift 6 Zchn"/>
-    <w:basedOn w:val="Absatz-Standardschriftart"/>
-    <w:link w:val="berschrift6"/>
+  <w:style w:type="character" w:customStyle="1" w:styleId="Heading6Char">
+    <w:name w:val="Heading 6 Char"/>
+    <w:basedOn w:val="DefaultParagraphFont"/>
+    <w:link w:val="Heading6"/>
     <w:uiPriority w:val="9"/>
     <w:semiHidden/>
     <w:rsid w:val="003C3BB7"/>
@@ -7933,10 +8056,10 @@
       <w:spacing w:val="10"/>
     </w:rPr>
   </w:style>
-  <w:style w:type="character" w:customStyle="1" w:styleId="berschrift7Zchn">
-    <w:name w:val="Überschrift 7 Zchn"/>
-    <w:basedOn w:val="Absatz-Standardschriftart"/>
-    <w:link w:val="berschrift7"/>
+  <w:style w:type="character" w:customStyle="1" w:styleId="Heading7Char">
+    <w:name w:val="Heading 7 Char"/>
+    <w:basedOn w:val="DefaultParagraphFont"/>
+    <w:link w:val="Heading7"/>
     <w:uiPriority w:val="9"/>
     <w:semiHidden/>
     <w:rsid w:val="003C3BB7"/>
@@ -7946,10 +8069,10 @@
       <w:spacing w:val="10"/>
     </w:rPr>
   </w:style>
-  <w:style w:type="character" w:customStyle="1" w:styleId="berschrift8Zchn">
-    <w:name w:val="Überschrift 8 Zchn"/>
-    <w:basedOn w:val="Absatz-Standardschriftart"/>
-    <w:link w:val="berschrift8"/>
+  <w:style w:type="character" w:customStyle="1" w:styleId="Heading8Char">
+    <w:name w:val="Heading 8 Char"/>
+    <w:basedOn w:val="DefaultParagraphFont"/>
+    <w:link w:val="Heading8"/>
     <w:uiPriority w:val="9"/>
     <w:semiHidden/>
     <w:rsid w:val="003C3BB7"/>
@@ -7960,10 +8083,10 @@
       <w:szCs w:val="18"/>
     </w:rPr>
   </w:style>
-  <w:style w:type="character" w:customStyle="1" w:styleId="berschrift9Zchn">
-    <w:name w:val="Überschrift 9 Zchn"/>
-    <w:basedOn w:val="Absatz-Standardschriftart"/>
-    <w:link w:val="berschrift9"/>
+  <w:style w:type="character" w:customStyle="1" w:styleId="Heading9Char">
+    <w:name w:val="Heading 9 Char"/>
+    <w:basedOn w:val="DefaultParagraphFont"/>
+    <w:link w:val="Heading9"/>
     <w:uiPriority w:val="9"/>
     <w:semiHidden/>
     <w:rsid w:val="003C3BB7"/>
@@ -7975,10 +8098,10 @@
       <w:szCs w:val="18"/>
     </w:rPr>
   </w:style>
-  <w:style w:type="paragraph" w:styleId="Beschriftung">
+  <w:style w:type="paragraph" w:styleId="Caption">
     <w:name w:val="caption"/>
-    <w:basedOn w:val="Standard"/>
-    <w:next w:val="Standard"/>
+    <w:basedOn w:val="Normal"/>
+    <w:next w:val="Normal"/>
     <w:uiPriority w:val="35"/>
     <w:unhideWhenUsed/>
     <w:qFormat/>
@@ -7991,11 +8114,11 @@
       <w:szCs w:val="16"/>
     </w:rPr>
   </w:style>
-  <w:style w:type="paragraph" w:styleId="Titel">
+  <w:style w:type="paragraph" w:styleId="Title">
     <w:name w:val="Title"/>
-    <w:basedOn w:val="Standard"/>
-    <w:next w:val="Standard"/>
-    <w:link w:val="TitelZchn"/>
+    <w:basedOn w:val="Normal"/>
+    <w:next w:val="Normal"/>
+    <w:link w:val="TitleChar"/>
     <w:uiPriority w:val="10"/>
     <w:qFormat/>
     <w:rsid w:val="005E2896"/>
@@ -8011,10 +8134,10 @@
       <w:szCs w:val="52"/>
     </w:rPr>
   </w:style>
-  <w:style w:type="character" w:customStyle="1" w:styleId="TitelZchn">
-    <w:name w:val="Titel Zchn"/>
-    <w:basedOn w:val="Absatz-Standardschriftart"/>
-    <w:link w:val="Titel"/>
+  <w:style w:type="character" w:customStyle="1" w:styleId="TitleChar">
+    <w:name w:val="Title Char"/>
+    <w:basedOn w:val="DefaultParagraphFont"/>
+    <w:link w:val="Title"/>
     <w:uiPriority w:val="10"/>
     <w:rsid w:val="005E2896"/>
     <w:rPr>
@@ -8026,11 +8149,11 @@
       <w:szCs w:val="52"/>
     </w:rPr>
   </w:style>
-  <w:style w:type="paragraph" w:styleId="Untertitel">
+  <w:style w:type="paragraph" w:styleId="Subtitle">
     <w:name w:val="Subtitle"/>
-    <w:basedOn w:val="Standard"/>
-    <w:next w:val="Standard"/>
-    <w:link w:val="UntertitelZchn"/>
+    <w:basedOn w:val="Normal"/>
+    <w:next w:val="Normal"/>
+    <w:link w:val="SubtitleChar"/>
     <w:uiPriority w:val="11"/>
     <w:qFormat/>
     <w:rsid w:val="003C3BB7"/>
@@ -8045,10 +8168,10 @@
       <w:szCs w:val="24"/>
     </w:rPr>
   </w:style>
-  <w:style w:type="character" w:customStyle="1" w:styleId="UntertitelZchn">
-    <w:name w:val="Untertitel Zchn"/>
-    <w:basedOn w:val="Absatz-Standardschriftart"/>
-    <w:link w:val="Untertitel"/>
+  <w:style w:type="character" w:customStyle="1" w:styleId="SubtitleChar">
+    <w:name w:val="Subtitle Char"/>
+    <w:basedOn w:val="DefaultParagraphFont"/>
+    <w:link w:val="Subtitle"/>
     <w:uiPriority w:val="11"/>
     <w:rsid w:val="003C3BB7"/>
     <w:rPr>
@@ -8059,7 +8182,7 @@
       <w:szCs w:val="24"/>
     </w:rPr>
   </w:style>
-  <w:style w:type="character" w:styleId="Fett">
+  <w:style w:type="character" w:styleId="Strong">
     <w:name w:val="Strong"/>
     <w:uiPriority w:val="22"/>
     <w:qFormat/>
@@ -8069,7 +8192,7 @@
       <w:bCs/>
     </w:rPr>
   </w:style>
-  <w:style w:type="character" w:styleId="Hervorhebung">
+  <w:style w:type="character" w:styleId="Emphasis">
     <w:name w:val="Emphasis"/>
     <w:uiPriority w:val="20"/>
     <w:qFormat/>
@@ -8080,10 +8203,10 @@
       <w:spacing w:val="5"/>
     </w:rPr>
   </w:style>
-  <w:style w:type="paragraph" w:styleId="KeinLeerraum">
+  <w:style w:type="paragraph" w:styleId="NoSpacing">
     <w:name w:val="No Spacing"/>
-    <w:basedOn w:val="Standard"/>
-    <w:link w:val="KeinLeerraumZchn"/>
+    <w:basedOn w:val="Normal"/>
+    <w:link w:val="NoSpacingChar"/>
     <w:uiPriority w:val="1"/>
     <w:qFormat/>
     <w:rsid w:val="003C3BB7"/>
@@ -8091,10 +8214,10 @@
       <w:spacing w:after="0"/>
     </w:pPr>
   </w:style>
-  <w:style w:type="character" w:customStyle="1" w:styleId="KeinLeerraumZchn">
-    <w:name w:val="Kein Leerraum Zchn"/>
-    <w:basedOn w:val="Absatz-Standardschriftart"/>
-    <w:link w:val="KeinLeerraum"/>
+  <w:style w:type="character" w:customStyle="1" w:styleId="NoSpacingChar">
+    <w:name w:val="No Spacing Char"/>
+    <w:basedOn w:val="DefaultParagraphFont"/>
+    <w:link w:val="NoSpacing"/>
     <w:uiPriority w:val="1"/>
     <w:rsid w:val="003C3BB7"/>
     <w:rPr>
@@ -8102,9 +8225,9 @@
       <w:szCs w:val="20"/>
     </w:rPr>
   </w:style>
-  <w:style w:type="paragraph" w:styleId="Listenabsatz">
+  <w:style w:type="paragraph" w:styleId="ListParagraph">
     <w:name w:val="List Paragraph"/>
-    <w:basedOn w:val="Standard"/>
+    <w:basedOn w:val="Normal"/>
     <w:uiPriority w:val="34"/>
     <w:qFormat/>
     <w:rsid w:val="003C3BB7"/>
@@ -8113,11 +8236,11 @@
       <w:contextualSpacing/>
     </w:pPr>
   </w:style>
-  <w:style w:type="paragraph" w:styleId="Zitat">
+  <w:style w:type="paragraph" w:styleId="Quote">
     <w:name w:val="Quote"/>
-    <w:basedOn w:val="Standard"/>
-    <w:next w:val="Standard"/>
-    <w:link w:val="ZitatZchn"/>
+    <w:basedOn w:val="Normal"/>
+    <w:next w:val="Normal"/>
+    <w:link w:val="QuoteChar"/>
     <w:uiPriority w:val="29"/>
     <w:qFormat/>
     <w:rsid w:val="003C3BB7"/>
@@ -8126,10 +8249,10 @@
       <w:iCs/>
     </w:rPr>
   </w:style>
-  <w:style w:type="character" w:customStyle="1" w:styleId="ZitatZchn">
-    <w:name w:val="Zitat Zchn"/>
-    <w:basedOn w:val="Absatz-Standardschriftart"/>
-    <w:link w:val="Zitat"/>
+  <w:style w:type="character" w:customStyle="1" w:styleId="QuoteChar">
+    <w:name w:val="Quote Char"/>
+    <w:basedOn w:val="DefaultParagraphFont"/>
+    <w:link w:val="Quote"/>
     <w:uiPriority w:val="29"/>
     <w:rsid w:val="003C3BB7"/>
     <w:rPr>
@@ -8139,11 +8262,11 @@
       <w:szCs w:val="20"/>
     </w:rPr>
   </w:style>
-  <w:style w:type="paragraph" w:styleId="IntensivesZitat">
+  <w:style w:type="paragraph" w:styleId="IntenseQuote">
     <w:name w:val="Intense Quote"/>
-    <w:basedOn w:val="Standard"/>
-    <w:next w:val="Standard"/>
-    <w:link w:val="IntensivesZitatZchn"/>
+    <w:basedOn w:val="Normal"/>
+    <w:next w:val="Normal"/>
+    <w:link w:val="IntenseQuoteChar"/>
     <w:uiPriority w:val="30"/>
     <w:qFormat/>
     <w:rsid w:val="003C3BB7"/>
@@ -8162,10 +8285,10 @@
       <w:color w:val="4F81BD" w:themeColor="accent1"/>
     </w:rPr>
   </w:style>
-  <w:style w:type="character" w:customStyle="1" w:styleId="IntensivesZitatZchn">
-    <w:name w:val="Intensives Zitat Zchn"/>
-    <w:basedOn w:val="Absatz-Standardschriftart"/>
-    <w:link w:val="IntensivesZitat"/>
+  <w:style w:type="character" w:customStyle="1" w:styleId="IntenseQuoteChar">
+    <w:name w:val="Intense Quote Char"/>
+    <w:basedOn w:val="DefaultParagraphFont"/>
+    <w:link w:val="IntenseQuote"/>
     <w:uiPriority w:val="30"/>
     <w:rsid w:val="003C3BB7"/>
     <w:rPr>
@@ -8176,7 +8299,7 @@
       <w:szCs w:val="20"/>
     </w:rPr>
   </w:style>
-  <w:style w:type="character" w:styleId="SchwacheHervorhebung">
+  <w:style w:type="character" w:styleId="SubtleEmphasis">
     <w:name w:val="Subtle Emphasis"/>
     <w:uiPriority w:val="19"/>
     <w:qFormat/>
@@ -8187,7 +8310,7 @@
       <w:color w:val="243F60" w:themeColor="accent1" w:themeShade="7F"/>
     </w:rPr>
   </w:style>
-  <w:style w:type="character" w:styleId="IntensiveHervorhebung">
+  <w:style w:type="character" w:styleId="IntenseEmphasis">
     <w:name w:val="Intense Emphasis"/>
     <w:uiPriority w:val="21"/>
     <w:qFormat/>
@@ -8200,7 +8323,7 @@
       <w:spacing w:val="10"/>
     </w:rPr>
   </w:style>
-  <w:style w:type="character" w:styleId="SchwacherVerweis">
+  <w:style w:type="character" w:styleId="SubtleReference">
     <w:name w:val="Subtle Reference"/>
     <w:uiPriority w:val="31"/>
     <w:qFormat/>
@@ -8211,7 +8334,7 @@
       <w:color w:val="4F81BD" w:themeColor="accent1"/>
     </w:rPr>
   </w:style>
-  <w:style w:type="character" w:styleId="IntensiverVerweis">
+  <w:style w:type="character" w:styleId="IntenseReference">
     <w:name w:val="Intense Reference"/>
     <w:uiPriority w:val="32"/>
     <w:qFormat/>
@@ -8225,7 +8348,7 @@
       <w:color w:val="4F81BD" w:themeColor="accent1"/>
     </w:rPr>
   </w:style>
-  <w:style w:type="character" w:styleId="Buchtitel">
+  <w:style w:type="character" w:styleId="BookTitle">
     <w:name w:val="Book Title"/>
     <w:uiPriority w:val="33"/>
     <w:qFormat/>
@@ -8238,10 +8361,10 @@
       <w:spacing w:val="9"/>
     </w:rPr>
   </w:style>
-  <w:style w:type="paragraph" w:styleId="Inhaltsverzeichnisberschrift">
+  <w:style w:type="paragraph" w:styleId="TOCHeading">
     <w:name w:val="TOC Heading"/>
-    <w:basedOn w:val="berschrift1"/>
-    <w:next w:val="Standard"/>
+    <w:basedOn w:val="Heading1"/>
+    <w:next w:val="Normal"/>
     <w:uiPriority w:val="39"/>
     <w:unhideWhenUsed/>
     <w:qFormat/>
@@ -8253,10 +8376,10 @@
       <w:lang w:bidi="en-US"/>
     </w:rPr>
   </w:style>
-  <w:style w:type="paragraph" w:styleId="Verzeichnis1">
+  <w:style w:type="paragraph" w:styleId="TOC1">
     <w:name w:val="toc 1"/>
-    <w:basedOn w:val="Standard"/>
-    <w:next w:val="Standard"/>
+    <w:basedOn w:val="Normal"/>
+    <w:next w:val="Normal"/>
     <w:autoRedefine/>
     <w:uiPriority w:val="39"/>
     <w:unhideWhenUsed/>
@@ -8269,10 +8392,10 @@
       <w:b/>
     </w:rPr>
   </w:style>
-  <w:style w:type="paragraph" w:styleId="Verzeichnis2">
+  <w:style w:type="paragraph" w:styleId="TOC2">
     <w:name w:val="toc 2"/>
-    <w:basedOn w:val="Standard"/>
-    <w:next w:val="Standard"/>
+    <w:basedOn w:val="Normal"/>
+    <w:next w:val="Normal"/>
     <w:autoRedefine/>
     <w:uiPriority w:val="39"/>
     <w:unhideWhenUsed/>
@@ -8285,7 +8408,7 @@
   </w:style>
   <w:style w:type="character" w:styleId="Hyperlink">
     <w:name w:val="Hyperlink"/>
-    <w:basedOn w:val="Absatz-Standardschriftart"/>
+    <w:basedOn w:val="DefaultParagraphFont"/>
     <w:uiPriority w:val="99"/>
     <w:unhideWhenUsed/>
     <w:rsid w:val="006F2255"/>
@@ -8294,10 +8417,10 @@
       <w:u w:val="single"/>
     </w:rPr>
   </w:style>
-  <w:style w:type="paragraph" w:styleId="Sprechblasentext">
+  <w:style w:type="paragraph" w:styleId="BalloonText">
     <w:name w:val="Balloon Text"/>
-    <w:basedOn w:val="Standard"/>
-    <w:link w:val="SprechblasentextZchn"/>
+    <w:basedOn w:val="Normal"/>
+    <w:link w:val="BalloonTextChar"/>
     <w:uiPriority w:val="99"/>
     <w:semiHidden/>
     <w:unhideWhenUsed/>
@@ -8311,10 +8434,10 @@
       <w:szCs w:val="16"/>
     </w:rPr>
   </w:style>
-  <w:style w:type="character" w:customStyle="1" w:styleId="SprechblasentextZchn">
-    <w:name w:val="Sprechblasentext Zchn"/>
-    <w:basedOn w:val="Absatz-Standardschriftart"/>
-    <w:link w:val="Sprechblasentext"/>
+  <w:style w:type="character" w:customStyle="1" w:styleId="BalloonTextChar">
+    <w:name w:val="Balloon Text Char"/>
+    <w:basedOn w:val="DefaultParagraphFont"/>
+    <w:link w:val="BalloonText"/>
     <w:uiPriority w:val="99"/>
     <w:semiHidden/>
     <w:rsid w:val="006F2255"/>
@@ -8324,10 +8447,10 @@
       <w:szCs w:val="16"/>
     </w:rPr>
   </w:style>
-  <w:style w:type="paragraph" w:styleId="Verzeichnis3">
+  <w:style w:type="paragraph" w:styleId="TOC3">
     <w:name w:val="toc 3"/>
-    <w:basedOn w:val="Standard"/>
-    <w:next w:val="Standard"/>
+    <w:basedOn w:val="Normal"/>
+    <w:next w:val="Normal"/>
     <w:autoRedefine/>
     <w:uiPriority w:val="39"/>
     <w:unhideWhenUsed/>
@@ -8342,10 +8465,10 @@
       <w:lang w:eastAsia="de-CH"/>
     </w:rPr>
   </w:style>
-  <w:style w:type="paragraph" w:styleId="Kopfzeile">
+  <w:style w:type="paragraph" w:styleId="Header">
     <w:name w:val="header"/>
-    <w:basedOn w:val="Standard"/>
-    <w:link w:val="KopfzeileZchn"/>
+    <w:basedOn w:val="Normal"/>
+    <w:link w:val="HeaderChar"/>
     <w:uiPriority w:val="99"/>
     <w:unhideWhenUsed/>
     <w:rsid w:val="008F2373"/>
@@ -8357,10 +8480,10 @@
       <w:spacing w:after="0"/>
     </w:pPr>
   </w:style>
-  <w:style w:type="character" w:customStyle="1" w:styleId="KopfzeileZchn">
-    <w:name w:val="Kopfzeile Zchn"/>
-    <w:basedOn w:val="Absatz-Standardschriftart"/>
-    <w:link w:val="Kopfzeile"/>
+  <w:style w:type="character" w:customStyle="1" w:styleId="HeaderChar">
+    <w:name w:val="Header Char"/>
+    <w:basedOn w:val="DefaultParagraphFont"/>
+    <w:link w:val="Header"/>
     <w:uiPriority w:val="99"/>
     <w:rsid w:val="008F2373"/>
     <w:rPr>
@@ -8368,10 +8491,10 @@
       <w:szCs w:val="20"/>
     </w:rPr>
   </w:style>
-  <w:style w:type="paragraph" w:styleId="Fuzeile">
+  <w:style w:type="paragraph" w:styleId="Footer">
     <w:name w:val="footer"/>
-    <w:basedOn w:val="Standard"/>
-    <w:link w:val="FuzeileZchn"/>
+    <w:basedOn w:val="Normal"/>
+    <w:link w:val="FooterChar"/>
     <w:uiPriority w:val="99"/>
     <w:unhideWhenUsed/>
     <w:rsid w:val="008F2373"/>
@@ -8383,10 +8506,10 @@
       <w:spacing w:after="0"/>
     </w:pPr>
   </w:style>
-  <w:style w:type="character" w:customStyle="1" w:styleId="FuzeileZchn">
-    <w:name w:val="Fußzeile Zchn"/>
-    <w:basedOn w:val="Absatz-Standardschriftart"/>
-    <w:link w:val="Fuzeile"/>
+  <w:style w:type="character" w:customStyle="1" w:styleId="FooterChar">
+    <w:name w:val="Footer Char"/>
+    <w:basedOn w:val="DefaultParagraphFont"/>
+    <w:link w:val="Footer"/>
     <w:uiPriority w:val="99"/>
     <w:rsid w:val="008F2373"/>
     <w:rPr>
@@ -8394,9 +8517,9 @@
       <w:szCs w:val="20"/>
     </w:rPr>
   </w:style>
-  <w:style w:type="character" w:styleId="Platzhaltertext">
+  <w:style w:type="character" w:styleId="PlaceholderText">
     <w:name w:val="Placeholder Text"/>
-    <w:basedOn w:val="Absatz-Standardschriftart"/>
+    <w:basedOn w:val="DefaultParagraphFont"/>
     <w:uiPriority w:val="99"/>
     <w:semiHidden/>
     <w:rsid w:val="00C82BB6"/>
@@ -8404,10 +8527,10 @@
       <w:color w:val="808080"/>
     </w:rPr>
   </w:style>
-  <w:style w:type="paragraph" w:styleId="Abbildungsverzeichnis">
+  <w:style w:type="paragraph" w:styleId="TableofFigures">
     <w:name w:val="table of figures"/>
-    <w:basedOn w:val="Standard"/>
-    <w:next w:val="Standard"/>
+    <w:basedOn w:val="Normal"/>
+    <w:next w:val="Normal"/>
     <w:uiPriority w:val="99"/>
     <w:unhideWhenUsed/>
     <w:rsid w:val="00A61B78"/>
@@ -8708,7 +8831,7 @@
 </file>
 
 <file path=customXml/itemProps1.xml><?xml version="1.0" encoding="utf-8"?>
-<ds:datastoreItem xmlns:ds="http://schemas.openxmlformats.org/officeDocument/2006/customXml" ds:itemID="{B249E5D7-2A5C-4F4C-8DC6-9F0181FC489F}">
+<ds:datastoreItem xmlns:ds="http://schemas.openxmlformats.org/officeDocument/2006/customXml" ds:itemID="{B72C0176-57AF-463B-8374-A69AF28B09C7}">
   <ds:schemaRefs>
     <ds:schemaRef ds:uri="http://schemas.openxmlformats.org/officeDocument/2006/bibliography"/>
   </ds:schemaRefs>

--- a/doc/03_Technischer_Bericht_Teil_2/04_Entwurf/PrototypePerspectiveWall.docx
+++ b/doc/03_Technischer_Bericht_Teil_2/04_Entwurf/PrototypePerspectiveWall.docx
@@ -72,19 +72,11 @@
                   </w:rPr>
                   <w:t xml:space="preserve"> </w:t>
                 </w:r>
-                <w:proofErr w:type="spellStart"/>
                 <w:r>
                   <w:rPr>
                     <w:color w:val="4F4F59"/>
                   </w:rPr>
-                  <w:t>Treichler</w:t>
-                </w:r>
-                <w:proofErr w:type="spellEnd"/>
-                <w:r>
-                  <w:rPr>
-                    <w:color w:val="4F4F59"/>
-                  </w:rPr>
-                  <w:t xml:space="preserve"> Delia</w:t>
+                  <w:t>Treichler Delia</w:t>
                 </w:r>
               </w:p>
               <w:p>
@@ -117,7 +109,7 @@
                     <w:noProof/>
                     <w:color w:val="4F4F59"/>
                   </w:rPr>
-                  <w:t>20. Dezember 2011</w:t>
+                  <w:t>22. Dezember 2011</w:t>
                 </w:r>
                 <w:r>
                   <w:rPr>
@@ -200,7 +192,6 @@
               <w:tcPr>
                 <w:tcW w:w="7442" w:type="dxa"/>
               </w:tcPr>
-              <w:bookmarkStart w:id="0" w:name="_GoBack" w:displacedByCustomXml="next"/>
               <w:sdt>
                 <w:sdtPr>
                   <w:rPr>
@@ -226,7 +217,6 @@
                         <w:szCs w:val="80"/>
                       </w:rPr>
                     </w:pPr>
-                    <w:proofErr w:type="spellStart"/>
                     <w:r>
                       <w:rPr>
                         <w:rFonts w:asciiTheme="majorHAnsi" w:eastAsiaTheme="majorEastAsia" w:hAnsiTheme="majorHAnsi" w:cstheme="majorBidi"/>
@@ -234,9 +224,8 @@
                         <w:sz w:val="80"/>
                         <w:szCs w:val="80"/>
                       </w:rPr>
-                      <w:t>rototype</w:t>
+                      <w:t>P</w:t>
                     </w:r>
-                    <w:proofErr w:type="spellEnd"/>
                     <w:r>
                       <w:rPr>
                         <w:rFonts w:asciiTheme="majorHAnsi" w:eastAsiaTheme="majorEastAsia" w:hAnsiTheme="majorHAnsi" w:cstheme="majorBidi"/>
@@ -244,32 +233,11 @@
                         <w:sz w:val="80"/>
                         <w:szCs w:val="80"/>
                       </w:rPr>
-                      <w:t xml:space="preserve"> </w:t>
-                    </w:r>
-                    <w:proofErr w:type="spellStart"/>
-                    <w:r>
-                      <w:rPr>
-                        <w:rFonts w:asciiTheme="majorHAnsi" w:eastAsiaTheme="majorEastAsia" w:hAnsiTheme="majorHAnsi" w:cstheme="majorBidi"/>
-                        <w:color w:val="5C5C71"/>
-                        <w:sz w:val="80"/>
-                        <w:szCs w:val="80"/>
-                      </w:rPr>
-                      <w:t>Perspective</w:t>
-                    </w:r>
-                    <w:proofErr w:type="spellEnd"/>
-                    <w:r>
-                      <w:rPr>
-                        <w:rFonts w:asciiTheme="majorHAnsi" w:eastAsiaTheme="majorEastAsia" w:hAnsiTheme="majorHAnsi" w:cstheme="majorBidi"/>
-                        <w:color w:val="5C5C71"/>
-                        <w:sz w:val="80"/>
-                        <w:szCs w:val="80"/>
-                      </w:rPr>
-                      <w:t xml:space="preserve"> Wall</w:t>
+                      <w:t>rototype Perspective Wall</w:t>
                     </w:r>
                   </w:p>
                 </w:sdtContent>
               </w:sdt>
-              <w:bookmarkEnd w:id="0" w:displacedByCustomXml="prev"/>
             </w:tc>
           </w:tr>
           <w:tr>
@@ -443,22 +411,22 @@
       <w:pPr>
         <w:pStyle w:val="Heading1"/>
       </w:pPr>
-      <w:bookmarkStart w:id="1" w:name="_Toc311559466"/>
+      <w:bookmarkStart w:id="0" w:name="_Toc311559466"/>
       <w:r>
         <w:lastRenderedPageBreak/>
         <w:t>Dokumentinformationen</w:t>
       </w:r>
-      <w:bookmarkEnd w:id="1"/>
+      <w:bookmarkEnd w:id="0"/>
     </w:p>
     <w:p>
       <w:pPr>
         <w:pStyle w:val="Heading2"/>
       </w:pPr>
-      <w:bookmarkStart w:id="2" w:name="_Toc311559467"/>
+      <w:bookmarkStart w:id="1" w:name="_Toc311559467"/>
       <w:r>
         <w:t>Änderungsgeschichte</w:t>
       </w:r>
-      <w:bookmarkEnd w:id="2"/>
+      <w:bookmarkEnd w:id="1"/>
     </w:p>
     <w:tbl>
       <w:tblPr>
@@ -571,14 +539,12 @@
             <w:tcW w:w="2303" w:type="dxa"/>
           </w:tcPr>
           <w:p>
-            <w:proofErr w:type="spellStart"/>
             <w:r>
               <w:t>l</w:t>
             </w:r>
             <w:r>
               <w:t>elmer</w:t>
             </w:r>
-            <w:proofErr w:type="spellEnd"/>
           </w:p>
         </w:tc>
       </w:tr>
@@ -621,11 +587,9 @@
             <w:tcW w:w="2303" w:type="dxa"/>
           </w:tcPr>
           <w:p>
-            <w:proofErr w:type="spellStart"/>
             <w:r>
               <w:t>lelmer</w:t>
             </w:r>
-            <w:proofErr w:type="spellEnd"/>
           </w:p>
         </w:tc>
       </w:tr>
@@ -668,11 +632,9 @@
             <w:tcW w:w="2303" w:type="dxa"/>
           </w:tcPr>
           <w:p>
-            <w:proofErr w:type="spellStart"/>
             <w:r>
               <w:t>dtreichl</w:t>
             </w:r>
-            <w:proofErr w:type="spellEnd"/>
           </w:p>
         </w:tc>
       </w:tr>
@@ -715,16 +677,14 @@
             <w:tcW w:w="2303" w:type="dxa"/>
           </w:tcPr>
           <w:p>
-            <w:proofErr w:type="spellStart"/>
             <w:r>
               <w:t>lelmer</w:t>
             </w:r>
-            <w:proofErr w:type="spellEnd"/>
           </w:p>
         </w:tc>
       </w:tr>
     </w:tbl>
-    <w:bookmarkStart w:id="3" w:name="_Toc311559468" w:displacedByCustomXml="next"/>
+    <w:bookmarkStart w:id="2" w:name="_Toc311559468" w:displacedByCustomXml="next"/>
     <w:sdt>
       <w:sdtPr>
         <w:rPr>
@@ -758,7 +718,7 @@
             </w:rPr>
             <w:t>Inhaltsverzeichnis</w:t>
           </w:r>
-          <w:bookmarkEnd w:id="3"/>
+          <w:bookmarkEnd w:id="2"/>
         </w:p>
         <w:p>
           <w:pPr>
@@ -2474,11 +2434,11 @@
       <w:pPr>
         <w:pStyle w:val="Heading2"/>
       </w:pPr>
-      <w:bookmarkStart w:id="4" w:name="_Toc311559469"/>
+      <w:bookmarkStart w:id="3" w:name="_Toc311559469"/>
       <w:r>
         <w:t>Abbildungsverzeichnis</w:t>
       </w:r>
-      <w:bookmarkEnd w:id="4"/>
+      <w:bookmarkEnd w:id="3"/>
     </w:p>
     <w:p>
       <w:pPr>
@@ -2923,52 +2883,52 @@
       <w:pPr>
         <w:pStyle w:val="Heading1"/>
       </w:pPr>
-      <w:bookmarkStart w:id="5" w:name="_Toc311559470"/>
+      <w:bookmarkStart w:id="4" w:name="_Toc311559470"/>
       <w:r>
         <w:lastRenderedPageBreak/>
         <w:t>Übersicht</w:t>
+      </w:r>
+      <w:bookmarkEnd w:id="4"/>
+    </w:p>
+    <w:p>
+      <w:pPr>
+        <w:pStyle w:val="Heading2"/>
+      </w:pPr>
+      <w:bookmarkStart w:id="5" w:name="_Toc311559471"/>
+      <w:r>
+        <w:t>Problem</w:t>
       </w:r>
       <w:bookmarkEnd w:id="5"/>
     </w:p>
     <w:p>
-      <w:pPr>
-        <w:pStyle w:val="Heading2"/>
-      </w:pPr>
-      <w:bookmarkStart w:id="6" w:name="_Toc311559471"/>
-      <w:r>
-        <w:t>Problem</w:t>
-      </w:r>
-      <w:bookmarkEnd w:id="6"/>
+      <w:r>
+        <w:t>In der Übersicht über die Project Notes muss erkannt werden können, dass nach oben oder unten gescrollt werden kann</w:t>
+      </w:r>
+      <w:r>
+        <w:t xml:space="preserve">. Zusätzlich wäre es schön, wenn man die Anzahl Project Notes </w:t>
+      </w:r>
+      <w:r>
+        <w:t>einfach erkennen und abschätzen könnte.</w:t>
+      </w:r>
+      <w:r>
+        <w:t xml:space="preserve"> Man möchte also den Fokus, ein paar wenige Project Notes, aber auch den Kontext, die ganze Liste, </w:t>
+      </w:r>
+      <w:r>
+        <w:t>sehen und erkennen können</w:t>
+      </w:r>
+      <w:r>
+        <w:t>.</w:t>
+      </w:r>
     </w:p>
     <w:p>
-      <w:r>
-        <w:t>In der Übersicht über die Project Notes muss erkannt werden können, dass nach oben oder unten gescrollt werden kann</w:t>
-      </w:r>
-      <w:r>
-        <w:t xml:space="preserve">. Zusätzlich wäre es schön, wenn man die Anzahl Project Notes </w:t>
-      </w:r>
-      <w:r>
-        <w:t>einfach erkennen und abschätzen könnte.</w:t>
-      </w:r>
-      <w:r>
-        <w:t xml:space="preserve"> Man möchte also den Fokus, ein paar wenige Project Notes, aber auch den Kontext, die ganze Liste, </w:t>
-      </w:r>
-      <w:r>
-        <w:t>sehen und erkennen können</w:t>
-      </w:r>
-      <w:r>
-        <w:t>.</w:t>
-      </w:r>
-    </w:p>
-    <w:p>
       <w:pPr>
         <w:pStyle w:val="Heading2"/>
       </w:pPr>
-      <w:bookmarkStart w:id="7" w:name="_Toc311559472"/>
+      <w:bookmarkStart w:id="6" w:name="_Toc311559472"/>
       <w:r>
         <w:t>Idee</w:t>
       </w:r>
-      <w:bookmarkEnd w:id="7"/>
+      <w:bookmarkEnd w:id="6"/>
     </w:p>
     <w:p>
       <w:r>
@@ -3007,69 +2967,61 @@
       <w:pPr>
         <w:pStyle w:val="Heading1"/>
       </w:pPr>
-      <w:bookmarkStart w:id="8" w:name="_Toc311559473"/>
+      <w:bookmarkStart w:id="7" w:name="_Toc311559473"/>
       <w:r>
         <w:lastRenderedPageBreak/>
         <w:t>Ansatz</w:t>
+      </w:r>
+      <w:bookmarkEnd w:id="7"/>
+    </w:p>
+    <w:p>
+      <w:r>
+        <w:t xml:space="preserve">Um eine Lösung </w:t>
+      </w:r>
+      <w:r>
+        <w:t>e</w:t>
+      </w:r>
+      <w:r>
+        <w:t>rarbeite</w:t>
+      </w:r>
+      <w:r>
+        <w:t>n zu können</w:t>
+      </w:r>
+      <w:r>
+        <w:t xml:space="preserve">, wurde zuerst ein sehr genereller Ansatz gesucht. Dieser wurde dann </w:t>
+      </w:r>
+      <w:r>
+        <w:t>während</w:t>
+      </w:r>
+      <w:r>
+        <w:t xml:space="preserve"> mehrere</w:t>
+      </w:r>
+      <w:r>
+        <w:t>n</w:t>
+      </w:r>
+      <w:r>
+        <w:t xml:space="preserve"> Schritte</w:t>
+      </w:r>
+      <w:r>
+        <w:t>n</w:t>
+      </w:r>
+      <w:r>
+        <w:t xml:space="preserve"> verfeinert. Nachfolgend wird das Vorgehen aufgezeigt.</w:t>
+      </w:r>
+    </w:p>
+    <w:p>
+      <w:pPr>
+        <w:pStyle w:val="Heading2"/>
+      </w:pPr>
+      <w:bookmarkStart w:id="8" w:name="_Toc311559474"/>
+      <w:r>
+        <w:t>Genereller Ansatz</w:t>
       </w:r>
       <w:bookmarkEnd w:id="8"/>
     </w:p>
     <w:p>
       <w:r>
-        <w:t xml:space="preserve">Um eine Lösung </w:t>
-      </w:r>
-      <w:r>
-        <w:t>e</w:t>
-      </w:r>
-      <w:r>
-        <w:t>rarbeite</w:t>
-      </w:r>
-      <w:r>
-        <w:t>n zu können</w:t>
-      </w:r>
-      <w:r>
-        <w:t xml:space="preserve">, wurde zuerst ein sehr genereller Ansatz gesucht. Dieser wurde dann </w:t>
-      </w:r>
-      <w:r>
-        <w:t>während</w:t>
-      </w:r>
-      <w:r>
-        <w:t xml:space="preserve"> mehrere</w:t>
-      </w:r>
-      <w:r>
-        <w:t>n</w:t>
-      </w:r>
-      <w:r>
-        <w:t xml:space="preserve"> Schritte</w:t>
-      </w:r>
-      <w:r>
-        <w:t>n</w:t>
-      </w:r>
-      <w:r>
-        <w:t xml:space="preserve"> verfeinert. Nachfolgend wird das Vorgehen aufgezeigt.</w:t>
-      </w:r>
-    </w:p>
-    <w:p>
-      <w:pPr>
-        <w:pStyle w:val="Heading2"/>
-      </w:pPr>
-      <w:bookmarkStart w:id="9" w:name="_Toc311559474"/>
-      <w:r>
-        <w:t>Genereller Ansatz</w:t>
-      </w:r>
-      <w:bookmarkEnd w:id="9"/>
-    </w:p>
-    <w:p>
-      <w:r>
-        <w:t xml:space="preserve">Als Grundlage wurde die </w:t>
-      </w:r>
-      <w:proofErr w:type="spellStart"/>
-      <w:r>
-        <w:t>Perspective</w:t>
-      </w:r>
-      <w:proofErr w:type="spellEnd"/>
-      <w:r>
-        <w:t xml:space="preserve"> Wall</w:t>
+        <w:t>Als Grundlage wurde die Perspective Wall</w:t>
       </w:r>
       <w:r>
         <w:t xml:space="preserve"> [chi91]</w:t>
@@ -3140,44 +3092,26 @@
           <w:noProof/>
         </w:rPr>
       </w:pPr>
-      <w:bookmarkStart w:id="10" w:name="_Toc311544326"/>
+      <w:bookmarkStart w:id="9" w:name="_Toc311544326"/>
       <w:r>
         <w:t xml:space="preserve">Abbildung </w:t>
       </w:r>
-      <w:r>
-        <w:fldChar w:fldCharType="begin"/>
-      </w:r>
-      <w:r>
-        <w:instrText xml:space="preserve"> SEQ Abbildung \* ARABIC </w:instrText>
-      </w:r>
-      <w:r>
-        <w:fldChar w:fldCharType="separate"/>
-      </w:r>
-      <w:r>
-        <w:rPr>
-          <w:noProof/>
-        </w:rPr>
-        <w:t>1</w:t>
-      </w:r>
-      <w:r>
-        <w:rPr>
-          <w:noProof/>
-        </w:rPr>
-        <w:fldChar w:fldCharType="end"/>
-      </w:r>
+      <w:fldSimple w:instr=" SEQ Abbildung \* ARABIC ">
+        <w:r>
+          <w:rPr>
+            <w:noProof/>
+          </w:rPr>
+          <w:t>1</w:t>
+        </w:r>
+      </w:fldSimple>
       <w:r>
         <w:t xml:space="preserve"> - Beispiel einer </w:t>
       </w:r>
-      <w:proofErr w:type="spellStart"/>
       <w:r>
         <w:t>P</w:t>
       </w:r>
       <w:r>
-        <w:t>erspective</w:t>
-      </w:r>
-      <w:proofErr w:type="spellEnd"/>
-      <w:r>
-        <w:t xml:space="preserve"> </w:t>
+        <w:t xml:space="preserve">erspective </w:t>
       </w:r>
       <w:r>
         <w:t>W</w:t>
@@ -3191,29 +3125,21 @@
         </w:rPr>
         <w:t>, [chi91]</w:t>
       </w:r>
+      <w:bookmarkEnd w:id="9"/>
+    </w:p>
+    <w:p>
+      <w:pPr>
+        <w:pStyle w:val="Heading2"/>
+      </w:pPr>
+      <w:bookmarkStart w:id="10" w:name="_Toc311559475"/>
+      <w:r>
+        <w:t>Ausrichtung</w:t>
+      </w:r>
       <w:bookmarkEnd w:id="10"/>
     </w:p>
     <w:p>
-      <w:pPr>
-        <w:pStyle w:val="Heading2"/>
-      </w:pPr>
-      <w:bookmarkStart w:id="11" w:name="_Toc311559475"/>
-      <w:r>
-        <w:t>Ausrichtung</w:t>
-      </w:r>
-      <w:bookmarkEnd w:id="11"/>
-    </w:p>
-    <w:p>
-      <w:r>
-        <w:t xml:space="preserve">Da die Project Notes von oben nach unten und nicht von links nach rechts gescrollt werden sollen, </w:t>
-      </w:r>
-      <w:proofErr w:type="gramStart"/>
-      <w:r>
-        <w:t>wurde</w:t>
-      </w:r>
-      <w:proofErr w:type="gramEnd"/>
-      <w:r>
-        <w:t xml:space="preserve"> in einem ersten Schritt die Wall um 90 Grad gedreht. Das sieht dann folgendermassen aus:</w:t>
+      <w:r>
+        <w:t>Da die Project Notes von oben nach unten und nicht von links nach rechts gescrollt werden sollen, wurde in einem ersten Schritt die Wall um 90 Grad gedreht. Das sieht dann folgendermassen aus:</w:t>
       </w:r>
     </w:p>
     <w:p>
@@ -3283,57 +3209,36 @@
       <w:pPr>
         <w:pStyle w:val="Caption"/>
       </w:pPr>
-      <w:bookmarkStart w:id="12" w:name="_Toc311544327"/>
+      <w:bookmarkStart w:id="11" w:name="_Toc311544327"/>
       <w:r>
         <w:t xml:space="preserve">Abbildung </w:t>
       </w:r>
-      <w:r>
-        <w:fldChar w:fldCharType="begin"/>
-      </w:r>
-      <w:r>
-        <w:instrText xml:space="preserve"> SEQ Abbildung \* ARABIC </w:instrText>
-      </w:r>
-      <w:r>
-        <w:fldChar w:fldCharType="separate"/>
-      </w:r>
-      <w:r>
-        <w:rPr>
-          <w:noProof/>
-        </w:rPr>
-        <w:t>2</w:t>
-      </w:r>
-      <w:r>
-        <w:rPr>
-          <w:noProof/>
-        </w:rPr>
-        <w:fldChar w:fldCharType="end"/>
-      </w:r>
+      <w:fldSimple w:instr=" SEQ Abbildung \* ARABIC ">
+        <w:r>
+          <w:rPr>
+            <w:noProof/>
+          </w:rPr>
+          <w:t>2</w:t>
+        </w:r>
+      </w:fldSimple>
       <w:r>
         <w:t xml:space="preserve"> - Skizze 3D ohne Krümmung, 90 Grad gedreht</w:t>
+      </w:r>
+      <w:bookmarkEnd w:id="11"/>
+    </w:p>
+    <w:p>
+      <w:pPr>
+        <w:pStyle w:val="Heading2"/>
+      </w:pPr>
+      <w:bookmarkStart w:id="12" w:name="_Toc311559476"/>
+      <w:r>
+        <w:t>Anzahl Elemente und Krümmungen</w:t>
       </w:r>
       <w:bookmarkEnd w:id="12"/>
     </w:p>
     <w:p>
-      <w:pPr>
-        <w:pStyle w:val="Heading2"/>
-      </w:pPr>
-      <w:bookmarkStart w:id="13" w:name="_Toc311559476"/>
-      <w:r>
-        <w:t>Anzahl Elemente und Krümmungen</w:t>
-      </w:r>
-      <w:bookmarkEnd w:id="13"/>
-    </w:p>
-    <w:p>
-      <w:r>
-        <w:t xml:space="preserve">Die originale </w:t>
-      </w:r>
-      <w:proofErr w:type="spellStart"/>
-      <w:r>
-        <w:t>Perspective</w:t>
-      </w:r>
-      <w:proofErr w:type="spellEnd"/>
-      <w:r>
-        <w:t xml:space="preserve"> Wall beschränkt sich auf drei verschiedene </w:t>
+      <w:r>
+        <w:t xml:space="preserve">Die originale Perspective Wall beschränkt sich auf drei verschiedene </w:t>
       </w:r>
       <w:r>
         <w:t>Darstellungen: der</w:t>
@@ -3458,45 +3363,32 @@
       <w:pPr>
         <w:pStyle w:val="Caption"/>
       </w:pPr>
-      <w:bookmarkStart w:id="14" w:name="_Toc311544328"/>
+      <w:bookmarkStart w:id="13" w:name="_Toc311544328"/>
       <w:r>
         <w:t xml:space="preserve">Abbildung </w:t>
       </w:r>
-      <w:r>
-        <w:fldChar w:fldCharType="begin"/>
-      </w:r>
-      <w:r>
-        <w:instrText xml:space="preserve"> SEQ Abbildung \* ARABIC </w:instrText>
-      </w:r>
-      <w:r>
-        <w:fldChar w:fldCharType="separate"/>
-      </w:r>
-      <w:r>
-        <w:rPr>
-          <w:noProof/>
-        </w:rPr>
-        <w:t>3</w:t>
-      </w:r>
-      <w:r>
-        <w:rPr>
-          <w:noProof/>
-        </w:rPr>
-        <w:fldChar w:fldCharType="end"/>
-      </w:r>
+      <w:fldSimple w:instr=" SEQ Abbildung \* ARABIC ">
+        <w:r>
+          <w:rPr>
+            <w:noProof/>
+          </w:rPr>
+          <w:t>3</w:t>
+        </w:r>
+      </w:fldSimple>
       <w:r>
         <w:t xml:space="preserve"> - Skizze 3D mit Krümmung</w:t>
       </w:r>
-      <w:bookmarkEnd w:id="14"/>
+      <w:bookmarkEnd w:id="13"/>
     </w:p>
     <w:p>
       <w:pPr>
         <w:pStyle w:val="Heading2"/>
       </w:pPr>
-      <w:bookmarkStart w:id="15" w:name="_Toc311559477"/>
+      <w:bookmarkStart w:id="14" w:name="_Toc311559477"/>
       <w:r>
         <w:t>Ausblenden zu kleiner Project Notes</w:t>
       </w:r>
-      <w:bookmarkEnd w:id="15"/>
+      <w:bookmarkEnd w:id="14"/>
     </w:p>
     <w:p>
       <w:r>
@@ -3556,22 +3448,22 @@
       <w:pPr>
         <w:pStyle w:val="Heading1"/>
       </w:pPr>
-      <w:bookmarkStart w:id="16" w:name="_Toc311559478"/>
+      <w:bookmarkStart w:id="15" w:name="_Toc311559478"/>
       <w:r>
         <w:lastRenderedPageBreak/>
         <w:t>Umsetzung</w:t>
       </w:r>
-      <w:bookmarkEnd w:id="16"/>
+      <w:bookmarkEnd w:id="15"/>
     </w:p>
     <w:p>
       <w:pPr>
         <w:pStyle w:val="Heading2"/>
       </w:pPr>
-      <w:bookmarkStart w:id="17" w:name="_Toc311559479"/>
+      <w:bookmarkStart w:id="16" w:name="_Toc311559479"/>
       <w:r>
         <w:t>Mathematische Grundlagen</w:t>
       </w:r>
-      <w:bookmarkEnd w:id="17"/>
+      <w:bookmarkEnd w:id="16"/>
     </w:p>
     <w:p>
       <w:r>
@@ -3697,35 +3589,22 @@
       <w:pPr>
         <w:pStyle w:val="Caption"/>
       </w:pPr>
-      <w:bookmarkStart w:id="18" w:name="_Toc311544329"/>
+      <w:bookmarkStart w:id="17" w:name="_Toc311544329"/>
       <w:r>
         <w:t xml:space="preserve">Abbildung </w:t>
       </w:r>
-      <w:r>
-        <w:fldChar w:fldCharType="begin"/>
-      </w:r>
-      <w:r>
-        <w:instrText xml:space="preserve"> SEQ Abbildung \* ARABIC </w:instrText>
-      </w:r>
-      <w:r>
-        <w:fldChar w:fldCharType="separate"/>
-      </w:r>
-      <w:r>
-        <w:rPr>
-          <w:noProof/>
-        </w:rPr>
-        <w:t>4</w:t>
-      </w:r>
-      <w:r>
-        <w:rPr>
-          <w:noProof/>
-        </w:rPr>
-        <w:fldChar w:fldCharType="end"/>
-      </w:r>
+      <w:fldSimple w:instr=" SEQ Abbildung \* ARABIC ">
+        <w:r>
+          <w:rPr>
+            <w:noProof/>
+          </w:rPr>
+          <w:t>4</w:t>
+        </w:r>
+      </w:fldSimple>
       <w:r>
         <w:t xml:space="preserve"> - Skizze 3D mit X, Y</w:t>
       </w:r>
-      <w:bookmarkEnd w:id="18"/>
+      <w:bookmarkEnd w:id="17"/>
     </w:p>
     <w:p>
       <w:r>
@@ -4004,24 +3883,24 @@
       <w:pPr>
         <w:pStyle w:val="Heading2"/>
       </w:pPr>
-      <w:bookmarkStart w:id="19" w:name="_Toc311559480"/>
+      <w:bookmarkStart w:id="18" w:name="_Toc311559480"/>
       <w:r>
         <w:lastRenderedPageBreak/>
         <w:t>Programmierung</w:t>
+      </w:r>
+      <w:bookmarkEnd w:id="18"/>
+    </w:p>
+    <w:p>
+      <w:pPr>
+        <w:pStyle w:val="Heading3"/>
+      </w:pPr>
+      <w:bookmarkStart w:id="19" w:name="_Toc311559481"/>
+      <w:r>
+        <w:t>Implementation</w:t>
       </w:r>
       <w:bookmarkEnd w:id="19"/>
     </w:p>
     <w:p>
-      <w:pPr>
-        <w:pStyle w:val="Heading3"/>
-      </w:pPr>
-      <w:bookmarkStart w:id="20" w:name="_Toc311559481"/>
-      <w:r>
-        <w:t>Implementation</w:t>
-      </w:r>
-      <w:bookmarkEnd w:id="20"/>
-    </w:p>
-    <w:p>
       <w:r>
         <w:t>Die Implementation zur Theorie stellt ein weiteres</w:t>
       </w:r>
@@ -4035,21 +3914,52 @@
         <w:t>ist</w:t>
       </w:r>
       <w:r>
-        <w:t xml:space="preserve">, wurde für die Entwicklung TDD (Test </w:t>
-      </w:r>
-      <w:proofErr w:type="spellStart"/>
-      <w:r>
-        <w:t>Dr</w:t>
-      </w:r>
-      <w:r>
-        <w:t>iven</w:t>
-      </w:r>
-      <w:proofErr w:type="spellEnd"/>
-      <w:r>
-        <w:t xml:space="preserve"> Development) gewählt.</w:t>
-      </w:r>
-      <w:r>
-        <w:t xml:space="preserve"> Als der</w:t>
+        <w:t>, wurde für die Entwicklung TDD (Test Dr</w:t>
+      </w:r>
+      <w:r>
+        <w:t>iven Development) gewählt.</w:t>
+      </w:r>
+      <w:r>
+        <w:t xml:space="preserve"> </w:t>
+      </w:r>
+      <w:r>
+        <w:t xml:space="preserve">Diese Tests umfassten die Berechnung der aktuellen Position, wie sich die </w:t>
+      </w:r>
+      <w:r>
+        <w:t>Elemente</w:t>
+      </w:r>
+      <w:r>
+        <w:t xml:space="preserve"> verh</w:t>
+      </w:r>
+      <w:r>
+        <w:t>a</w:t>
+      </w:r>
+      <w:r>
+        <w:t>lt</w:t>
+      </w:r>
+      <w:r>
+        <w:t>en</w:t>
+      </w:r>
+      <w:r>
+        <w:t xml:space="preserve">, wenn </w:t>
+      </w:r>
+      <w:r>
+        <w:t>zur nächsten Reihe gewechselt wird</w:t>
+      </w:r>
+      <w:r>
+        <w:t>,</w:t>
+      </w:r>
+      <w:r>
+        <w:t xml:space="preserve"> wie sich die aktuelle Reihe und Spalte verhält</w:t>
+      </w:r>
+      <w:r>
+        <w:t xml:space="preserve"> und wie viele Elemente angezeigt werden</w:t>
+      </w:r>
+      <w:r>
+        <w:t xml:space="preserve">. </w:t>
+      </w:r>
+      <w:r>
+        <w:t>Als der</w:t>
       </w:r>
       <w:r>
         <w:t xml:space="preserve"> erste </w:t>
@@ -4147,51 +4057,22 @@
       <w:pPr>
         <w:pStyle w:val="Caption"/>
       </w:pPr>
-      <w:bookmarkStart w:id="21" w:name="_Toc311544330"/>
+      <w:bookmarkStart w:id="20" w:name="_Toc311544330"/>
       <w:r>
         <w:t xml:space="preserve">Abbildung </w:t>
       </w:r>
-      <w:r>
-        <w:fldChar w:fldCharType="begin"/>
-      </w:r>
-      <w:r>
-        <w:instrText xml:space="preserve"> SEQ Abbildung \* ARABIC </w:instrText>
-      </w:r>
-      <w:r>
-        <w:fldChar w:fldCharType="separate"/>
-      </w:r>
-      <w:r>
-        <w:rPr>
-          <w:noProof/>
-        </w:rPr>
-        <w:t>5</w:t>
-      </w:r>
-      <w:r>
-        <w:rPr>
-          <w:noProof/>
-        </w:rPr>
-        <w:fldChar w:fldCharType="end"/>
-      </w:r>
-      <w:r>
-        <w:t xml:space="preserve"> - </w:t>
-      </w:r>
-      <w:proofErr w:type="spellStart"/>
-      <w:r>
-        <w:t>Dependency</w:t>
-      </w:r>
-      <w:proofErr w:type="spellEnd"/>
-      <w:r>
-        <w:t xml:space="preserve"> </w:t>
-      </w:r>
-      <w:proofErr w:type="spellStart"/>
-      <w:r>
-        <w:t>Diagram</w:t>
-      </w:r>
-      <w:proofErr w:type="spellEnd"/>
-      <w:r>
-        <w:t xml:space="preserve"> 3D Komponenten</w:t>
-      </w:r>
-      <w:bookmarkEnd w:id="21"/>
+      <w:fldSimple w:instr=" SEQ Abbildung \* ARABIC ">
+        <w:r>
+          <w:rPr>
+            <w:noProof/>
+          </w:rPr>
+          <w:t>5</w:t>
+        </w:r>
+      </w:fldSimple>
+      <w:r>
+        <w:t xml:space="preserve"> - Dependency Diagram 3D Komponenten</w:t>
+      </w:r>
+      <w:bookmarkEnd w:id="20"/>
     </w:p>
     <w:p>
       <w:pPr>
@@ -4208,15 +4089,7 @@
     </w:p>
     <w:p>
       <w:r>
-        <w:t xml:space="preserve">Ein Value </w:t>
-      </w:r>
-      <w:proofErr w:type="spellStart"/>
-      <w:r>
-        <w:t>Object</w:t>
-      </w:r>
-      <w:proofErr w:type="spellEnd"/>
-      <w:r>
-        <w:t>, das eine 3D</w:t>
+        <w:t>Ein Value Object, das eine 3D</w:t>
       </w:r>
       <w:r>
         <w:t>-</w:t>
@@ -4246,15 +4119,7 @@
         <w:t>t das Interface zur Verfügung, welches</w:t>
       </w:r>
       <w:r>
-        <w:t xml:space="preserve"> eine </w:t>
-      </w:r>
-      <w:proofErr w:type="spellStart"/>
-      <w:r>
-        <w:t>ScaleFunction</w:t>
-      </w:r>
-      <w:proofErr w:type="spellEnd"/>
-      <w:r>
-        <w:t xml:space="preserve"> bieten muss.</w:t>
+        <w:t xml:space="preserve"> eine ScaleFunction bieten muss.</w:t>
       </w:r>
     </w:p>
     <w:p>
@@ -4320,15 +4185,7 @@
     </w:p>
     <w:p>
       <w:r>
-        <w:t xml:space="preserve">Der </w:t>
-      </w:r>
-      <w:proofErr w:type="spellStart"/>
-      <w:r>
-        <w:t>Calculator</w:t>
-      </w:r>
-      <w:proofErr w:type="spellEnd"/>
-      <w:r>
-        <w:t xml:space="preserve"> rechnet eine bestimmte Position aus, wobei er mit einer bestimmten </w:t>
+        <w:t xml:space="preserve">Der Calculator rechnet eine bestimmte Position aus, wobei er mit einer bestimmten </w:t>
       </w:r>
       <w:r>
         <w:rPr>
@@ -4361,15 +4218,7 @@
     </w:p>
     <w:p>
       <w:r>
-        <w:t xml:space="preserve">Der </w:t>
-      </w:r>
-      <w:proofErr w:type="spellStart"/>
-      <w:r>
-        <w:t>Positioner</w:t>
-      </w:r>
-      <w:proofErr w:type="spellEnd"/>
-      <w:r>
-        <w:t xml:space="preserve"> ist dafür verantwortlich, die einzelnen Elemente im Panel anzuordnen.</w:t>
+        <w:t>Der Positioner ist dafür verantwortlich, die einzelnen Elemente im Panel anzuordnen.</w:t>
       </w:r>
     </w:p>
     <w:p>
@@ -4407,12 +4256,12 @@
       <w:pPr>
         <w:pStyle w:val="Heading3"/>
       </w:pPr>
-      <w:bookmarkStart w:id="22" w:name="_Toc311559482"/>
+      <w:bookmarkStart w:id="21" w:name="_Toc311559482"/>
       <w:r>
         <w:lastRenderedPageBreak/>
         <w:t>Resultat</w:t>
       </w:r>
-      <w:bookmarkEnd w:id="22"/>
+      <w:bookmarkEnd w:id="21"/>
     </w:p>
     <w:p>
       <w:r>
@@ -4446,13 +4295,8 @@
         <w:t xml:space="preserve"> beliebig</w:t>
       </w:r>
       <w:r>
-        <w:t xml:space="preserve">e Fenstergrössen und ist </w:t>
-      </w:r>
-      <w:proofErr w:type="spellStart"/>
-      <w:r>
-        <w:t>performant</w:t>
-      </w:r>
-      <w:proofErr w:type="spellEnd"/>
+        <w:t>e Fenstergrössen und ist performant</w:t>
+      </w:r>
       <w:r>
         <w:t>. Die einzelnen Elemente</w:t>
       </w:r>
@@ -4532,31 +4376,18 @@
         <w:pStyle w:val="Caption"/>
         <w:jc w:val="center"/>
       </w:pPr>
-      <w:bookmarkStart w:id="23" w:name="_Toc311544331"/>
+      <w:bookmarkStart w:id="22" w:name="_Toc311544331"/>
       <w:r>
         <w:t xml:space="preserve">Abbildung </w:t>
       </w:r>
-      <w:r>
-        <w:fldChar w:fldCharType="begin"/>
-      </w:r>
-      <w:r>
-        <w:instrText xml:space="preserve"> SEQ Abbildung \* ARABIC </w:instrText>
-      </w:r>
-      <w:r>
-        <w:fldChar w:fldCharType="separate"/>
-      </w:r>
-      <w:r>
-        <w:rPr>
-          <w:noProof/>
-        </w:rPr>
-        <w:t>6</w:t>
-      </w:r>
-      <w:r>
-        <w:rPr>
-          <w:noProof/>
-        </w:rPr>
-        <w:fldChar w:fldCharType="end"/>
-      </w:r>
+      <w:fldSimple w:instr=" SEQ Abbildung \* ARABIC ">
+        <w:r>
+          <w:rPr>
+            <w:noProof/>
+          </w:rPr>
+          <w:t>6</w:t>
+        </w:r>
+      </w:fldSimple>
       <w:r>
         <w:t xml:space="preserve"> - </w:t>
       </w:r>
@@ -4566,7 +4397,7 @@
       <w:r>
         <w:t xml:space="preserve"> Ansicht</w:t>
       </w:r>
-      <w:bookmarkEnd w:id="23"/>
+      <w:bookmarkEnd w:id="22"/>
     </w:p>
     <w:p>
       <w:pPr>
@@ -4588,12 +4419,12 @@
       <w:pPr>
         <w:pStyle w:val="Heading1"/>
       </w:pPr>
-      <w:bookmarkStart w:id="24" w:name="_Toc311559483"/>
+      <w:bookmarkStart w:id="23" w:name="_Toc311559483"/>
       <w:r>
         <w:lastRenderedPageBreak/>
         <w:t>Weiterentwicklung</w:t>
       </w:r>
-      <w:bookmarkEnd w:id="24"/>
+      <w:bookmarkEnd w:id="23"/>
     </w:p>
     <w:p>
       <w:r>
@@ -4615,10 +4446,21 @@
         <w:t xml:space="preserve"> von Beginn her begrenzt.</w:t>
       </w:r>
       <w:r>
-        <w:t xml:space="preserve"> </w:t>
-      </w:r>
-      <w:r>
-        <w:t>Die Scrolling-Funktionalität der 3D-Ansicht konnte aufgrund von Zeitmangel leider nicht implementiert werden. Daher wurde das 3D-Projekt</w:t>
+        <w:t xml:space="preserve"> Es zeigte sich, dass die Unterst</w:t>
+      </w:r>
+      <w:r>
+        <w:t>ützung von interaktivem Scrolling</w:t>
+      </w:r>
+      <w:r>
+        <w:t xml:space="preserve"> in der </w:t>
+      </w:r>
+      <w:bookmarkStart w:id="24" w:name="_GoBack"/>
+      <w:bookmarkEnd w:id="24"/>
+      <w:r>
+        <w:t>Perspective Wall nicht in der verfügbaren Zeit realisierbar war.</w:t>
+      </w:r>
+      <w:r>
+        <w:t xml:space="preserve"> Daher wurde das 3D-Projekt</w:t>
       </w:r>
       <w:r>
         <w:t xml:space="preserve"> </w:t>
@@ -4650,13 +4492,8 @@
         <w:t>der Finger oder die Maus</w:t>
       </w:r>
       <w:r>
-        <w:t xml:space="preserve"> während dem </w:t>
-      </w:r>
-      <w:proofErr w:type="spellStart"/>
-      <w:r>
-        <w:t>Scrollvorgang</w:t>
-      </w:r>
-      <w:proofErr w:type="spellEnd"/>
+        <w:t xml:space="preserve"> während dem Scrollvorgang</w:t>
+      </w:r>
       <w:r>
         <w:t xml:space="preserve"> immer über dem gleichen Element </w:t>
       </w:r>
@@ -4669,13 +4506,8 @@
     </w:p>
     <w:p>
       <w:r>
-        <w:t xml:space="preserve">Zusätzlich könnte für viele Elemente auch eine </w:t>
-      </w:r>
-      <w:proofErr w:type="spellStart"/>
-      <w:r>
-        <w:t>Virtualisierung</w:t>
-      </w:r>
-      <w:proofErr w:type="spellEnd"/>
+        <w:t>Zusätzlich könnte für viele Elemente auch eine Virtualisierung</w:t>
+      </w:r>
       <w:r>
         <w:t xml:space="preserve"> der nicht sichtbaren Elemente in der Liste</w:t>
       </w:r>
@@ -4768,15 +4600,7 @@
         <w:t>Darüber hinaus</w:t>
       </w:r>
       <w:r>
-        <w:t xml:space="preserve"> soll der Code auch noch einfach </w:t>
-      </w:r>
-      <w:proofErr w:type="spellStart"/>
-      <w:r>
-        <w:t>wartbar</w:t>
-      </w:r>
-      <w:proofErr w:type="spellEnd"/>
-      <w:r>
-        <w:t xml:space="preserve"> sein.</w:t>
+        <w:t xml:space="preserve"> soll der Code auch noch einfach wartbar sein.</w:t>
       </w:r>
     </w:p>
     <w:p>
@@ -4787,15 +4611,7 @@
         <w:t xml:space="preserve"> muss gesagt werden, dass die Entwicklung in diesem Bereich zwar sehr anspruchsvoll war, aber auch viel Spass gemacht hat. Speziell hervorzuheben ist der Einsatz von </w:t>
       </w:r>
       <w:r>
-        <w:t xml:space="preserve">Test </w:t>
-      </w:r>
-      <w:proofErr w:type="spellStart"/>
-      <w:r>
-        <w:t>Driven</w:t>
-      </w:r>
-      <w:proofErr w:type="spellEnd"/>
-      <w:r>
-        <w:t xml:space="preserve"> Development (TDD)</w:t>
+        <w:t>Test Driven Development (TDD)</w:t>
       </w:r>
       <w:r>
         <w:t>, der die Entwicklung sehr stark beschleunigt hat und durch den auch viele Fehler schnell identifiziert werden konnten.</w:t>
@@ -4924,7 +4740,7 @@
       <w:rPr>
         <w:noProof/>
       </w:rPr>
-      <w:t>20. Dezember 2011</w:t>
+      <w:t>22. Dezember 2011</w:t>
     </w:r>
     <w:r>
       <w:fldChar w:fldCharType="end"/>
@@ -4962,7 +4778,7 @@
         <w:noProof/>
         <w:lang w:val="de-DE"/>
       </w:rPr>
-      <w:t>1</w:t>
+      <w:t>8</w:t>
     </w:r>
     <w:r>
       <w:rPr>
@@ -4976,16 +4792,31 @@
       </w:rPr>
       <w:t xml:space="preserve"> von </w:t>
     </w:r>
-    <w:fldSimple w:instr="NUMPAGES  \* Arabic  \* MERGEFORMAT">
-      <w:r>
-        <w:rPr>
-          <w:b/>
-          <w:noProof/>
-          <w:lang w:val="de-DE"/>
-        </w:rPr>
-        <w:t>9</w:t>
-      </w:r>
-    </w:fldSimple>
+    <w:r>
+      <w:fldChar w:fldCharType="begin"/>
+    </w:r>
+    <w:r>
+      <w:instrText>NUMPAGES  \* Arabic  \* MERGEFORMAT</w:instrText>
+    </w:r>
+    <w:r>
+      <w:fldChar w:fldCharType="separate"/>
+    </w:r>
+    <w:r>
+      <w:rPr>
+        <w:b/>
+        <w:noProof/>
+        <w:lang w:val="de-DE"/>
+      </w:rPr>
+      <w:t>9</w:t>
+    </w:r>
+    <w:r>
+      <w:rPr>
+        <w:b/>
+        <w:noProof/>
+        <w:lang w:val="de-DE"/>
+      </w:rPr>
+      <w:fldChar w:fldCharType="end"/>
+    </w:r>
   </w:p>
 </w:ftr>
 </file>
@@ -8831,7 +8662,7 @@
 </file>
 
 <file path=customXml/itemProps1.xml><?xml version="1.0" encoding="utf-8"?>
-<ds:datastoreItem xmlns:ds="http://schemas.openxmlformats.org/officeDocument/2006/customXml" ds:itemID="{B72C0176-57AF-463B-8374-A69AF28B09C7}">
+<ds:datastoreItem xmlns:ds="http://schemas.openxmlformats.org/officeDocument/2006/customXml" ds:itemID="{831BF284-C9A9-4B2D-994F-9089F9204970}">
   <ds:schemaRefs>
     <ds:schemaRef ds:uri="http://schemas.openxmlformats.org/officeDocument/2006/bibliography"/>
   </ds:schemaRefs>

--- a/doc/03_Technischer_Bericht_Teil_2/04_Entwurf/PrototypePerspectiveWall.docx
+++ b/doc/03_Technischer_Bericht_Teil_2/04_Entwurf/PrototypePerspectiveWall.docx
@@ -683,8 +683,55 @@
           </w:p>
         </w:tc>
       </w:tr>
+      <w:tr>
+        <w:trPr>
+          <w:cnfStyle w:val="000000100000" w:firstRow="0" w:lastRow="0" w:firstColumn="0" w:lastColumn="0" w:oddVBand="0" w:evenVBand="0" w:oddHBand="1" w:evenHBand="0" w:firstRowFirstColumn="0" w:firstRowLastColumn="0" w:lastRowFirstColumn="0" w:lastRowLastColumn="0"/>
+        </w:trPr>
+        <w:tc>
+          <w:tcPr>
+            <w:tcW w:w="1138" w:type="dxa"/>
+          </w:tcPr>
+          <w:p>
+            <w:r>
+              <w:t>22.12.2011</w:t>
+            </w:r>
+          </w:p>
+        </w:tc>
+        <w:tc>
+          <w:tcPr>
+            <w:tcW w:w="993" w:type="dxa"/>
+          </w:tcPr>
+          <w:p>
+            <w:r>
+              <w:t>1.4</w:t>
+            </w:r>
+          </w:p>
+        </w:tc>
+        <w:tc>
+          <w:tcPr>
+            <w:tcW w:w="4674" w:type="dxa"/>
+          </w:tcPr>
+          <w:p>
+            <w:r>
+              <w:t>Korrekturen</w:t>
+            </w:r>
+          </w:p>
+        </w:tc>
+        <w:tc>
+          <w:tcPr>
+            <w:tcW w:w="2303" w:type="dxa"/>
+          </w:tcPr>
+          <w:p>
+            <w:r>
+              <w:t>cheidt</w:t>
+            </w:r>
+            <w:bookmarkStart w:id="2" w:name="_GoBack"/>
+            <w:bookmarkEnd w:id="2"/>
+          </w:p>
+        </w:tc>
+      </w:tr>
     </w:tbl>
-    <w:bookmarkStart w:id="2" w:name="_Toc311559468" w:displacedByCustomXml="next"/>
+    <w:bookmarkStart w:id="3" w:name="_Toc311559468" w:displacedByCustomXml="next"/>
     <w:sdt>
       <w:sdtPr>
         <w:rPr>
@@ -718,7 +765,7 @@
             </w:rPr>
             <w:t>Inhaltsverzeichnis</w:t>
           </w:r>
-          <w:bookmarkEnd w:id="2"/>
+          <w:bookmarkEnd w:id="3"/>
         </w:p>
         <w:p>
           <w:pPr>
@@ -2434,11 +2481,11 @@
       <w:pPr>
         <w:pStyle w:val="Heading2"/>
       </w:pPr>
-      <w:bookmarkStart w:id="3" w:name="_Toc311559469"/>
+      <w:bookmarkStart w:id="4" w:name="_Toc311559469"/>
       <w:r>
         <w:t>Abbildungsverzeichnis</w:t>
       </w:r>
-      <w:bookmarkEnd w:id="3"/>
+      <w:bookmarkEnd w:id="4"/>
     </w:p>
     <w:p>
       <w:pPr>
@@ -2883,52 +2930,52 @@
       <w:pPr>
         <w:pStyle w:val="Heading1"/>
       </w:pPr>
-      <w:bookmarkStart w:id="4" w:name="_Toc311559470"/>
+      <w:bookmarkStart w:id="5" w:name="_Toc311559470"/>
       <w:r>
         <w:lastRenderedPageBreak/>
         <w:t>Übersicht</w:t>
-      </w:r>
-      <w:bookmarkEnd w:id="4"/>
-    </w:p>
-    <w:p>
-      <w:pPr>
-        <w:pStyle w:val="Heading2"/>
-      </w:pPr>
-      <w:bookmarkStart w:id="5" w:name="_Toc311559471"/>
-      <w:r>
-        <w:t>Problem</w:t>
       </w:r>
       <w:bookmarkEnd w:id="5"/>
     </w:p>
     <w:p>
-      <w:r>
-        <w:t>In der Übersicht über die Project Notes muss erkannt werden können, dass nach oben oder unten gescrollt werden kann</w:t>
-      </w:r>
-      <w:r>
-        <w:t xml:space="preserve">. Zusätzlich wäre es schön, wenn man die Anzahl Project Notes </w:t>
-      </w:r>
-      <w:r>
-        <w:t>einfach erkennen und abschätzen könnte.</w:t>
-      </w:r>
-      <w:r>
-        <w:t xml:space="preserve"> Man möchte also den Fokus, ein paar wenige Project Notes, aber auch den Kontext, die ganze Liste, </w:t>
-      </w:r>
-      <w:r>
-        <w:t>sehen und erkennen können</w:t>
-      </w:r>
-      <w:r>
-        <w:t>.</w:t>
-      </w:r>
+      <w:pPr>
+        <w:pStyle w:val="Heading2"/>
+      </w:pPr>
+      <w:bookmarkStart w:id="6" w:name="_Toc311559471"/>
+      <w:r>
+        <w:t>Problem</w:t>
+      </w:r>
+      <w:bookmarkEnd w:id="6"/>
     </w:p>
     <w:p>
+      <w:r>
+        <w:t>In der Übersicht über die Project Notes muss erkannt werden können, dass nach oben oder unten gescrollt werden kann</w:t>
+      </w:r>
+      <w:r>
+        <w:t xml:space="preserve">. Zusätzlich wäre es schön, wenn man die Anzahl Project Notes </w:t>
+      </w:r>
+      <w:r>
+        <w:t>einfach erkennen und abschätzen könnte.</w:t>
+      </w:r>
+      <w:r>
+        <w:t xml:space="preserve"> Man möchte also den Fokus, ein paar wenige Project Notes, aber auch den Kontext, die ganze Liste, </w:t>
+      </w:r>
+      <w:r>
+        <w:t>sehen und erkennen können</w:t>
+      </w:r>
+      <w:r>
+        <w:t>.</w:t>
+      </w:r>
+    </w:p>
+    <w:p>
       <w:pPr>
         <w:pStyle w:val="Heading2"/>
       </w:pPr>
-      <w:bookmarkStart w:id="6" w:name="_Toc311559472"/>
+      <w:bookmarkStart w:id="7" w:name="_Toc311559472"/>
       <w:r>
         <w:t>Idee</w:t>
       </w:r>
-      <w:bookmarkEnd w:id="6"/>
+      <w:bookmarkEnd w:id="7"/>
     </w:p>
     <w:p>
       <w:r>
@@ -2967,12 +3014,12 @@
       <w:pPr>
         <w:pStyle w:val="Heading1"/>
       </w:pPr>
-      <w:bookmarkStart w:id="7" w:name="_Toc311559473"/>
+      <w:bookmarkStart w:id="8" w:name="_Toc311559473"/>
       <w:r>
         <w:lastRenderedPageBreak/>
         <w:t>Ansatz</w:t>
       </w:r>
-      <w:bookmarkEnd w:id="7"/>
+      <w:bookmarkEnd w:id="8"/>
     </w:p>
     <w:p>
       <w:r>
@@ -3013,11 +3060,11 @@
       <w:pPr>
         <w:pStyle w:val="Heading2"/>
       </w:pPr>
-      <w:bookmarkStart w:id="8" w:name="_Toc311559474"/>
+      <w:bookmarkStart w:id="9" w:name="_Toc311559474"/>
       <w:r>
         <w:t>Genereller Ansatz</w:t>
       </w:r>
-      <w:bookmarkEnd w:id="8"/>
+      <w:bookmarkEnd w:id="9"/>
     </w:p>
     <w:p>
       <w:r>
@@ -3092,18 +3139,31 @@
           <w:noProof/>
         </w:rPr>
       </w:pPr>
-      <w:bookmarkStart w:id="9" w:name="_Toc311544326"/>
+      <w:bookmarkStart w:id="10" w:name="_Toc311544326"/>
       <w:r>
         <w:t xml:space="preserve">Abbildung </w:t>
       </w:r>
-      <w:fldSimple w:instr=" SEQ Abbildung \* ARABIC ">
-        <w:r>
-          <w:rPr>
-            <w:noProof/>
-          </w:rPr>
-          <w:t>1</w:t>
-        </w:r>
-      </w:fldSimple>
+      <w:r>
+        <w:fldChar w:fldCharType="begin"/>
+      </w:r>
+      <w:r>
+        <w:instrText xml:space="preserve"> SEQ Abbildung \* ARABIC </w:instrText>
+      </w:r>
+      <w:r>
+        <w:fldChar w:fldCharType="separate"/>
+      </w:r>
+      <w:r>
+        <w:rPr>
+          <w:noProof/>
+        </w:rPr>
+        <w:t>1</w:t>
+      </w:r>
+      <w:r>
+        <w:rPr>
+          <w:noProof/>
+        </w:rPr>
+        <w:fldChar w:fldCharType="end"/>
+      </w:r>
       <w:r>
         <w:t xml:space="preserve"> - Beispiel einer </w:t>
       </w:r>
@@ -3125,17 +3185,17 @@
         </w:rPr>
         <w:t>, [chi91]</w:t>
       </w:r>
-      <w:bookmarkEnd w:id="9"/>
+      <w:bookmarkEnd w:id="10"/>
     </w:p>
     <w:p>
       <w:pPr>
         <w:pStyle w:val="Heading2"/>
       </w:pPr>
-      <w:bookmarkStart w:id="10" w:name="_Toc311559475"/>
+      <w:bookmarkStart w:id="11" w:name="_Toc311559475"/>
       <w:r>
         <w:t>Ausrichtung</w:t>
       </w:r>
-      <w:bookmarkEnd w:id="10"/>
+      <w:bookmarkEnd w:id="11"/>
     </w:p>
     <w:p>
       <w:r>
@@ -3209,32 +3269,45 @@
       <w:pPr>
         <w:pStyle w:val="Caption"/>
       </w:pPr>
-      <w:bookmarkStart w:id="11" w:name="_Toc311544327"/>
+      <w:bookmarkStart w:id="12" w:name="_Toc311544327"/>
       <w:r>
         <w:t xml:space="preserve">Abbildung </w:t>
       </w:r>
-      <w:fldSimple w:instr=" SEQ Abbildung \* ARABIC ">
-        <w:r>
-          <w:rPr>
-            <w:noProof/>
-          </w:rPr>
-          <w:t>2</w:t>
-        </w:r>
-      </w:fldSimple>
+      <w:r>
+        <w:fldChar w:fldCharType="begin"/>
+      </w:r>
+      <w:r>
+        <w:instrText xml:space="preserve"> SEQ Abbildung \* ARABIC </w:instrText>
+      </w:r>
+      <w:r>
+        <w:fldChar w:fldCharType="separate"/>
+      </w:r>
+      <w:r>
+        <w:rPr>
+          <w:noProof/>
+        </w:rPr>
+        <w:t>2</w:t>
+      </w:r>
+      <w:r>
+        <w:rPr>
+          <w:noProof/>
+        </w:rPr>
+        <w:fldChar w:fldCharType="end"/>
+      </w:r>
       <w:r>
         <w:t xml:space="preserve"> - Skizze 3D ohne Krümmung, 90 Grad gedreht</w:t>
       </w:r>
-      <w:bookmarkEnd w:id="11"/>
+      <w:bookmarkEnd w:id="12"/>
     </w:p>
     <w:p>
       <w:pPr>
         <w:pStyle w:val="Heading2"/>
       </w:pPr>
-      <w:bookmarkStart w:id="12" w:name="_Toc311559476"/>
+      <w:bookmarkStart w:id="13" w:name="_Toc311559476"/>
       <w:r>
         <w:t>Anzahl Elemente und Krümmungen</w:t>
       </w:r>
-      <w:bookmarkEnd w:id="12"/>
+      <w:bookmarkEnd w:id="13"/>
     </w:p>
     <w:p>
       <w:r>
@@ -3363,32 +3436,45 @@
       <w:pPr>
         <w:pStyle w:val="Caption"/>
       </w:pPr>
-      <w:bookmarkStart w:id="13" w:name="_Toc311544328"/>
+      <w:bookmarkStart w:id="14" w:name="_Toc311544328"/>
       <w:r>
         <w:t xml:space="preserve">Abbildung </w:t>
       </w:r>
-      <w:fldSimple w:instr=" SEQ Abbildung \* ARABIC ">
-        <w:r>
-          <w:rPr>
-            <w:noProof/>
-          </w:rPr>
-          <w:t>3</w:t>
-        </w:r>
-      </w:fldSimple>
+      <w:r>
+        <w:fldChar w:fldCharType="begin"/>
+      </w:r>
+      <w:r>
+        <w:instrText xml:space="preserve"> SEQ Abbildung \* ARABIC </w:instrText>
+      </w:r>
+      <w:r>
+        <w:fldChar w:fldCharType="separate"/>
+      </w:r>
+      <w:r>
+        <w:rPr>
+          <w:noProof/>
+        </w:rPr>
+        <w:t>3</w:t>
+      </w:r>
+      <w:r>
+        <w:rPr>
+          <w:noProof/>
+        </w:rPr>
+        <w:fldChar w:fldCharType="end"/>
+      </w:r>
       <w:r>
         <w:t xml:space="preserve"> - Skizze 3D mit Krümmung</w:t>
       </w:r>
-      <w:bookmarkEnd w:id="13"/>
+      <w:bookmarkEnd w:id="14"/>
     </w:p>
     <w:p>
       <w:pPr>
         <w:pStyle w:val="Heading2"/>
       </w:pPr>
-      <w:bookmarkStart w:id="14" w:name="_Toc311559477"/>
+      <w:bookmarkStart w:id="15" w:name="_Toc311559477"/>
       <w:r>
         <w:t>Ausblenden zu kleiner Project Notes</w:t>
       </w:r>
-      <w:bookmarkEnd w:id="14"/>
+      <w:bookmarkEnd w:id="15"/>
     </w:p>
     <w:p>
       <w:r>
@@ -3448,22 +3534,22 @@
       <w:pPr>
         <w:pStyle w:val="Heading1"/>
       </w:pPr>
-      <w:bookmarkStart w:id="15" w:name="_Toc311559478"/>
+      <w:bookmarkStart w:id="16" w:name="_Toc311559478"/>
       <w:r>
         <w:lastRenderedPageBreak/>
         <w:t>Umsetzung</w:t>
       </w:r>
-      <w:bookmarkEnd w:id="15"/>
+      <w:bookmarkEnd w:id="16"/>
     </w:p>
     <w:p>
       <w:pPr>
         <w:pStyle w:val="Heading2"/>
       </w:pPr>
-      <w:bookmarkStart w:id="16" w:name="_Toc311559479"/>
+      <w:bookmarkStart w:id="17" w:name="_Toc311559479"/>
       <w:r>
         <w:t>Mathematische Grundlagen</w:t>
       </w:r>
-      <w:bookmarkEnd w:id="16"/>
+      <w:bookmarkEnd w:id="17"/>
     </w:p>
     <w:p>
       <w:r>
@@ -3589,22 +3675,35 @@
       <w:pPr>
         <w:pStyle w:val="Caption"/>
       </w:pPr>
-      <w:bookmarkStart w:id="17" w:name="_Toc311544329"/>
+      <w:bookmarkStart w:id="18" w:name="_Toc311544329"/>
       <w:r>
         <w:t xml:space="preserve">Abbildung </w:t>
       </w:r>
-      <w:fldSimple w:instr=" SEQ Abbildung \* ARABIC ">
-        <w:r>
-          <w:rPr>
-            <w:noProof/>
-          </w:rPr>
-          <w:t>4</w:t>
-        </w:r>
-      </w:fldSimple>
+      <w:r>
+        <w:fldChar w:fldCharType="begin"/>
+      </w:r>
+      <w:r>
+        <w:instrText xml:space="preserve"> SEQ Abbildung \* ARABIC </w:instrText>
+      </w:r>
+      <w:r>
+        <w:fldChar w:fldCharType="separate"/>
+      </w:r>
+      <w:r>
+        <w:rPr>
+          <w:noProof/>
+        </w:rPr>
+        <w:t>4</w:t>
+      </w:r>
+      <w:r>
+        <w:rPr>
+          <w:noProof/>
+        </w:rPr>
+        <w:fldChar w:fldCharType="end"/>
+      </w:r>
       <w:r>
         <w:t xml:space="preserve"> - Skizze 3D mit X, Y</w:t>
       </w:r>
-      <w:bookmarkEnd w:id="17"/>
+      <w:bookmarkEnd w:id="18"/>
     </w:p>
     <w:p>
       <w:r>
@@ -3883,22 +3982,22 @@
       <w:pPr>
         <w:pStyle w:val="Heading2"/>
       </w:pPr>
-      <w:bookmarkStart w:id="18" w:name="_Toc311559480"/>
+      <w:bookmarkStart w:id="19" w:name="_Toc311559480"/>
       <w:r>
         <w:lastRenderedPageBreak/>
         <w:t>Programmierung</w:t>
       </w:r>
-      <w:bookmarkEnd w:id="18"/>
+      <w:bookmarkEnd w:id="19"/>
     </w:p>
     <w:p>
       <w:pPr>
         <w:pStyle w:val="Heading3"/>
       </w:pPr>
-      <w:bookmarkStart w:id="19" w:name="_Toc311559481"/>
+      <w:bookmarkStart w:id="20" w:name="_Toc311559481"/>
       <w:r>
         <w:t>Implementation</w:t>
       </w:r>
-      <w:bookmarkEnd w:id="19"/>
+      <w:bookmarkEnd w:id="20"/>
     </w:p>
     <w:p>
       <w:r>
@@ -4057,22 +4156,35 @@
       <w:pPr>
         <w:pStyle w:val="Caption"/>
       </w:pPr>
-      <w:bookmarkStart w:id="20" w:name="_Toc311544330"/>
+      <w:bookmarkStart w:id="21" w:name="_Toc311544330"/>
       <w:r>
         <w:t xml:space="preserve">Abbildung </w:t>
       </w:r>
-      <w:fldSimple w:instr=" SEQ Abbildung \* ARABIC ">
-        <w:r>
-          <w:rPr>
-            <w:noProof/>
-          </w:rPr>
-          <w:t>5</w:t>
-        </w:r>
-      </w:fldSimple>
+      <w:r>
+        <w:fldChar w:fldCharType="begin"/>
+      </w:r>
+      <w:r>
+        <w:instrText xml:space="preserve"> SEQ Abbildung \* ARABIC </w:instrText>
+      </w:r>
+      <w:r>
+        <w:fldChar w:fldCharType="separate"/>
+      </w:r>
+      <w:r>
+        <w:rPr>
+          <w:noProof/>
+        </w:rPr>
+        <w:t>5</w:t>
+      </w:r>
+      <w:r>
+        <w:rPr>
+          <w:noProof/>
+        </w:rPr>
+        <w:fldChar w:fldCharType="end"/>
+      </w:r>
       <w:r>
         <w:t xml:space="preserve"> - Dependency Diagram 3D Komponenten</w:t>
       </w:r>
-      <w:bookmarkEnd w:id="20"/>
+      <w:bookmarkEnd w:id="21"/>
     </w:p>
     <w:p>
       <w:pPr>
@@ -4256,12 +4368,12 @@
       <w:pPr>
         <w:pStyle w:val="Heading3"/>
       </w:pPr>
-      <w:bookmarkStart w:id="21" w:name="_Toc311559482"/>
+      <w:bookmarkStart w:id="22" w:name="_Toc311559482"/>
       <w:r>
         <w:lastRenderedPageBreak/>
         <w:t>Resultat</w:t>
       </w:r>
-      <w:bookmarkEnd w:id="21"/>
+      <w:bookmarkEnd w:id="22"/>
     </w:p>
     <w:p>
       <w:r>
@@ -4376,18 +4488,31 @@
         <w:pStyle w:val="Caption"/>
         <w:jc w:val="center"/>
       </w:pPr>
-      <w:bookmarkStart w:id="22" w:name="_Toc311544331"/>
+      <w:bookmarkStart w:id="23" w:name="_Toc311544331"/>
       <w:r>
         <w:t xml:space="preserve">Abbildung </w:t>
       </w:r>
-      <w:fldSimple w:instr=" SEQ Abbildung \* ARABIC ">
-        <w:r>
-          <w:rPr>
-            <w:noProof/>
-          </w:rPr>
-          <w:t>6</w:t>
-        </w:r>
-      </w:fldSimple>
+      <w:r>
+        <w:fldChar w:fldCharType="begin"/>
+      </w:r>
+      <w:r>
+        <w:instrText xml:space="preserve"> SEQ Abbildung \* ARABIC </w:instrText>
+      </w:r>
+      <w:r>
+        <w:fldChar w:fldCharType="separate"/>
+      </w:r>
+      <w:r>
+        <w:rPr>
+          <w:noProof/>
+        </w:rPr>
+        <w:t>6</w:t>
+      </w:r>
+      <w:r>
+        <w:rPr>
+          <w:noProof/>
+        </w:rPr>
+        <w:fldChar w:fldCharType="end"/>
+      </w:r>
       <w:r>
         <w:t xml:space="preserve"> - </w:t>
       </w:r>
@@ -4397,7 +4522,7 @@
       <w:r>
         <w:t xml:space="preserve"> Ansicht</w:t>
       </w:r>
-      <w:bookmarkEnd w:id="22"/>
+      <w:bookmarkEnd w:id="23"/>
     </w:p>
     <w:p>
       <w:pPr>
@@ -4419,12 +4544,12 @@
       <w:pPr>
         <w:pStyle w:val="Heading1"/>
       </w:pPr>
-      <w:bookmarkStart w:id="23" w:name="_Toc311559483"/>
+      <w:bookmarkStart w:id="24" w:name="_Toc311559483"/>
       <w:r>
         <w:lastRenderedPageBreak/>
         <w:t>Weiterentwicklung</w:t>
       </w:r>
-      <w:bookmarkEnd w:id="23"/>
+      <w:bookmarkEnd w:id="24"/>
     </w:p>
     <w:p>
       <w:r>
@@ -4452,12 +4577,7 @@
         <w:t>ützung von interaktivem Scrolling</w:t>
       </w:r>
       <w:r>
-        <w:t xml:space="preserve"> in der </w:t>
-      </w:r>
-      <w:bookmarkStart w:id="24" w:name="_GoBack"/>
-      <w:bookmarkEnd w:id="24"/>
-      <w:r>
-        <w:t>Perspective Wall nicht in der verfügbaren Zeit realisierbar war.</w:t>
+        <w:t xml:space="preserve"> in der Perspective Wall nicht in der verfügbaren Zeit realisierbar war.</w:t>
       </w:r>
       <w:r>
         <w:t xml:space="preserve"> Daher wurde das 3D-Projekt</w:t>
@@ -4778,7 +4898,7 @@
         <w:noProof/>
         <w:lang w:val="de-DE"/>
       </w:rPr>
-      <w:t>8</w:t>
+      <w:t>1</w:t>
     </w:r>
     <w:r>
       <w:rPr>
@@ -4792,31 +4912,16 @@
       </w:rPr>
       <w:t xml:space="preserve"> von </w:t>
     </w:r>
-    <w:r>
-      <w:fldChar w:fldCharType="begin"/>
-    </w:r>
-    <w:r>
-      <w:instrText>NUMPAGES  \* Arabic  \* MERGEFORMAT</w:instrText>
-    </w:r>
-    <w:r>
-      <w:fldChar w:fldCharType="separate"/>
-    </w:r>
-    <w:r>
-      <w:rPr>
-        <w:b/>
-        <w:noProof/>
-        <w:lang w:val="de-DE"/>
-      </w:rPr>
-      <w:t>9</w:t>
-    </w:r>
-    <w:r>
-      <w:rPr>
-        <w:b/>
-        <w:noProof/>
-        <w:lang w:val="de-DE"/>
-      </w:rPr>
-      <w:fldChar w:fldCharType="end"/>
-    </w:r>
+    <w:fldSimple w:instr="NUMPAGES  \* Arabic  \* MERGEFORMAT">
+      <w:r>
+        <w:rPr>
+          <w:b/>
+          <w:noProof/>
+          <w:lang w:val="de-DE"/>
+        </w:rPr>
+        <w:t>9</w:t>
+      </w:r>
+    </w:fldSimple>
   </w:p>
 </w:ftr>
 </file>
@@ -8662,7 +8767,7 @@
 </file>
 
 <file path=customXml/itemProps1.xml><?xml version="1.0" encoding="utf-8"?>
-<ds:datastoreItem xmlns:ds="http://schemas.openxmlformats.org/officeDocument/2006/customXml" ds:itemID="{831BF284-C9A9-4B2D-994F-9089F9204970}">
+<ds:datastoreItem xmlns:ds="http://schemas.openxmlformats.org/officeDocument/2006/customXml" ds:itemID="{1BA4F61B-2F99-40BB-95EF-5FBEDE56EC3B}">
   <ds:schemaRefs>
     <ds:schemaRef ds:uri="http://schemas.openxmlformats.org/officeDocument/2006/bibliography"/>
   </ds:schemaRefs>
